--- a/public/downFiles/Assmt3_Form design.docx
+++ b/public/downFiles/Assmt3_Form design.docx
@@ -87,23 +87,7 @@
           <w:b/>
           <w:u w:val="single"/>
         </w:rPr>
-        <w:t xml:space="preserve">Promise </w:t>
-      </w:r>
-      <w:proofErr w:type="spellStart"/>
-      <w:r>
-        <w:rPr>
-          <w:b/>
-          <w:u w:val="single"/>
-        </w:rPr>
-        <w:t>Mazibuko</w:t>
-      </w:r>
-      <w:proofErr w:type="spellEnd"/>
-      <w:r>
-        <w:rPr>
-          <w:b/>
-          <w:u w:val="single"/>
-        </w:rPr>
-        <w:t xml:space="preserve"> </w:t>
+        <w:t xml:space="preserve">Promise Mazibuko </w:t>
       </w:r>
       <w:r>
         <w:rPr>
@@ -184,7 +168,14 @@
           <w:b/>
           <w:u w:val="single"/>
         </w:rPr>
-        <w:t>update profile</w:t>
+        <w:t>Create P</w:t>
+      </w:r>
+      <w:r>
+        <w:rPr>
+          <w:b/>
+          <w:u w:val="single"/>
+        </w:rPr>
+        <w:t>rofile</w:t>
       </w:r>
       <w:r>
         <w:rPr>
@@ -266,28 +257,21 @@
         <w:rPr>
           <w:b/>
         </w:rPr>
-        <w:t xml:space="preserve"> </w:t>
-      </w:r>
-      <w:proofErr w:type="gramStart"/>
-      <w:r>
-        <w:rPr>
-          <w:b/>
-        </w:rPr>
-        <w:t>Stored</w:t>
-      </w:r>
-      <w:proofErr w:type="gramEnd"/>
-      <w:r>
-        <w:rPr>
-          <w:b/>
-        </w:rPr>
-        <w:t xml:space="preserve"> procedure used:</w:t>
-      </w:r>
-      <w:r>
-        <w:rPr>
-          <w:b/>
-          <w:u w:val="single"/>
-        </w:rPr>
-        <w:tab/>
+        <w:t xml:space="preserve"> Stored procedure used:</w:t>
+      </w:r>
+      <w:r>
+        <w:rPr>
+          <w:b/>
+          <w:u w:val="single"/>
+        </w:rPr>
+        <w:tab/>
+      </w:r>
+      <w:r>
+        <w:rPr>
+          <w:b/>
+          <w:u w:val="single"/>
+        </w:rPr>
+        <w:t>create, store</w:t>
       </w:r>
       <w:r>
         <w:rPr>
@@ -325,18 +309,13 @@
         <w:t xml:space="preserve"> </w:t>
       </w:r>
       <w:r>
-        <w:t xml:space="preserve">(e.g. </w:t>
-      </w:r>
-      <w:proofErr w:type="spellStart"/>
-      <w:r>
-        <w:t>combobo</w:t>
-      </w:r>
-      <w:r>
-        <w:t>x</w:t>
-      </w:r>
-      <w:proofErr w:type="spellEnd"/>
-      <w:r>
-        <w:t>, calendar control,</w:t>
+        <w:t xml:space="preserve">: Dropdown menu, </w:t>
+      </w:r>
+      <w:r>
+        <w:t xml:space="preserve"> </w:t>
+      </w:r>
+      <w:r>
+        <w:t>calendar control,</w:t>
       </w:r>
       <w:r>
         <w:tab/>
@@ -392,29 +371,14 @@
           <w:b/>
         </w:rPr>
       </w:pPr>
-      <w:proofErr w:type="gramStart"/>
-      <w:r>
-        <w:t>text</w:t>
-      </w:r>
-      <w:proofErr w:type="gramEnd"/>
-      <w:r>
-        <w:t xml:space="preserve"> box for username</w:t>
-      </w:r>
-      <w:r>
-        <w:t>)</w:t>
-      </w:r>
-      <w:r>
-        <w:rPr>
-          <w:b/>
-        </w:rPr>
-        <w:t xml:space="preserve"> </w:t>
-      </w:r>
-      <w:r>
-        <w:rPr>
-          <w:b/>
-        </w:rPr>
-        <w:tab/>
-        <w:t>(e.g. Mobile, Desktop)</w:t>
+      <w:r>
+        <w:t>For setting date of birth.</w:t>
+      </w:r>
+      <w:r>
+        <w:rPr>
+          <w:b/>
+        </w:rPr>
+        <w:tab/>
       </w:r>
     </w:p>
     <w:tbl>
@@ -470,7 +434,7 @@
                           </pic:cNvPicPr>
                         </pic:nvPicPr>
                         <pic:blipFill>
-                          <a:blip r:embed="rId4"/>
+                          <a:blip r:embed="rId6"/>
                           <a:srcRect/>
                           <a:stretch>
                             <a:fillRect/>
@@ -519,14 +483,12 @@
                 <w:b/>
               </w:rPr>
             </w:pPr>
-            <w:proofErr w:type="spellStart"/>
             <w:r>
               <w:rPr>
                 <w:b/>
               </w:rPr>
               <w:t>tbl_profile</w:t>
             </w:r>
-            <w:proofErr w:type="spellEnd"/>
           </w:p>
           <w:p>
             <w:r>
@@ -628,7 +590,7 @@
                           </pic:cNvPicPr>
                         </pic:nvPicPr>
                         <pic:blipFill>
-                          <a:blip r:embed="rId5"/>
+                          <a:blip r:embed="rId7"/>
                           <a:srcRect/>
                           <a:stretch>
                             <a:fillRect/>
@@ -662,64 +624,20 @@
     </w:tbl>
     <w:p/>
     <w:p>
-      <w:pPr>
-        <w:rPr>
-          <w:u w:val="single"/>
-        </w:rPr>
-      </w:pPr>
       <w:r>
         <w:t>Tables used for write operations:</w:t>
       </w:r>
       <w:r>
         <w:tab/>
       </w:r>
-      <w:proofErr w:type="spellStart"/>
-      <w:r>
-        <w:rPr>
-          <w:u w:val="single"/>
-        </w:rPr>
-        <w:t>tbl_</w:t>
-      </w:r>
-      <w:proofErr w:type="gramStart"/>
-      <w:r>
-        <w:rPr>
-          <w:u w:val="single"/>
-        </w:rPr>
-        <w:t>profile</w:t>
-      </w:r>
-      <w:proofErr w:type="spellEnd"/>
-      <w:r>
-        <w:rPr>
-          <w:u w:val="single"/>
-        </w:rPr>
-        <w:t>(</w:t>
-      </w:r>
-      <w:proofErr w:type="gramEnd"/>
-      <w:r>
-        <w:rPr>
-          <w:u w:val="single"/>
-        </w:rPr>
-        <w:t>update)</w:t>
-      </w:r>
-      <w:r>
-        <w:rPr>
-          <w:u w:val="single"/>
-        </w:rPr>
-        <w:tab/>
-      </w:r>
-      <w:proofErr w:type="spellStart"/>
-      <w:r>
-        <w:rPr>
-          <w:u w:val="single"/>
-        </w:rPr>
-        <w:t>tbl_privileges</w:t>
-      </w:r>
-      <w:proofErr w:type="spellEnd"/>
-      <w:r>
-        <w:rPr>
-          <w:u w:val="single"/>
-        </w:rPr>
-        <w:t xml:space="preserve">(create) </w:t>
+      <w:r>
+        <w:t>tbl_profile(update)</w:t>
+      </w:r>
+      <w:r>
+        <w:tab/>
+      </w:r>
+      <w:r>
+        <w:t xml:space="preserve">tbl_privileges(create) </w:t>
       </w:r>
     </w:p>
     <w:p>
@@ -743,50 +661,13 @@
       <w:r>
         <w:tab/>
       </w:r>
-      <w:proofErr w:type="spellStart"/>
-      <w:r>
-        <w:rPr>
-          <w:u w:val="single"/>
-        </w:rPr>
-        <w:t>tbl_user_</w:t>
-      </w:r>
-      <w:proofErr w:type="gramStart"/>
-      <w:r>
-        <w:rPr>
-          <w:u w:val="single"/>
-        </w:rPr>
-        <w:t>roles</w:t>
-      </w:r>
-      <w:proofErr w:type="spellEnd"/>
-      <w:r>
-        <w:rPr>
-          <w:u w:val="single"/>
-        </w:rPr>
-        <w:t>(</w:t>
-      </w:r>
-      <w:proofErr w:type="gramEnd"/>
-      <w:r>
-        <w:rPr>
-          <w:u w:val="single"/>
-        </w:rPr>
-        <w:t>create)</w:t>
-      </w:r>
-      <w:r>
-        <w:rPr>
-          <w:u w:val="single"/>
-        </w:rPr>
-        <w:tab/>
-      </w:r>
-      <w:r>
-        <w:rPr>
-          <w:u w:val="single"/>
-        </w:rPr>
-        <w:tab/>
-      </w:r>
-      <w:r>
-        <w:rPr>
-          <w:u w:val="single"/>
-        </w:rPr>
+      <w:r>
+        <w:t>tbl_user</w:t>
+      </w:r>
+      <w:r>
+        <w:t>(create)</w:t>
+      </w:r>
+      <w:r>
         <w:tab/>
       </w:r>
       <w:r>
@@ -874,6 +755,4792 @@
         </w:rPr>
         <w:tab/>
       </w:r>
+    </w:p>
+    <w:p>
+      <w:pPr>
+        <w:rPr>
+          <w:b/>
+        </w:rPr>
+      </w:pPr>
+      <w:r>
+        <w:rPr>
+          <w:b/>
+        </w:rPr>
+        <w:lastRenderedPageBreak/>
+        <w:t>Group name:</w:t>
+      </w:r>
+      <w:r>
+        <w:rPr>
+          <w:b/>
+        </w:rPr>
+        <w:t xml:space="preserve"> Dev-Sync</w:t>
+      </w:r>
+      <w:r>
+        <w:rPr>
+          <w:b/>
+          <w:u w:val="single"/>
+        </w:rPr>
+        <w:tab/>
+      </w:r>
+      <w:r>
+        <w:rPr>
+          <w:b/>
+          <w:u w:val="single"/>
+        </w:rPr>
+        <w:tab/>
+      </w:r>
+      <w:r>
+        <w:rPr>
+          <w:b/>
+          <w:u w:val="single"/>
+        </w:rPr>
+        <w:tab/>
+      </w:r>
+      <w:r>
+        <w:rPr>
+          <w:b/>
+          <w:u w:val="single"/>
+        </w:rPr>
+        <w:tab/>
+      </w:r>
+      <w:r>
+        <w:rPr>
+          <w:b/>
+        </w:rPr>
+        <w:t xml:space="preserve"> M</w:t>
+      </w:r>
+      <w:r>
+        <w:rPr>
+          <w:b/>
+        </w:rPr>
+        <w:t xml:space="preserve">ember: </w:t>
+      </w:r>
+      <w:r>
+        <w:rPr>
+          <w:b/>
+          <w:u w:val="single"/>
+        </w:rPr>
+        <w:tab/>
+      </w:r>
+      <w:r>
+        <w:rPr>
+          <w:b/>
+          <w:u w:val="single"/>
+        </w:rPr>
+        <w:t xml:space="preserve">Promise Mazibuko </w:t>
+      </w:r>
+      <w:r>
+        <w:rPr>
+          <w:b/>
+        </w:rPr>
+        <w:t xml:space="preserve">   </w:t>
+      </w:r>
+    </w:p>
+    <w:p>
+      <w:pPr>
+        <w:rPr>
+          <w:b/>
+          <w:u w:val="single"/>
+        </w:rPr>
+      </w:pPr>
+      <w:r>
+        <w:rPr>
+          <w:b/>
+        </w:rPr>
+        <w:t xml:space="preserve">User/Role: </w:t>
+      </w:r>
+      <w:r>
+        <w:rPr>
+          <w:b/>
+          <w:u w:val="single"/>
+        </w:rPr>
+        <w:tab/>
+      </w:r>
+      <w:r>
+        <w:rPr>
+          <w:b/>
+          <w:u w:val="single"/>
+        </w:rPr>
+        <w:t>Admin</w:t>
+      </w:r>
+      <w:r>
+        <w:rPr>
+          <w:b/>
+          <w:u w:val="single"/>
+        </w:rPr>
+        <w:tab/>
+      </w:r>
+      <w:r>
+        <w:rPr>
+          <w:b/>
+          <w:u w:val="single"/>
+        </w:rPr>
+        <w:tab/>
+      </w:r>
+      <w:r>
+        <w:rPr>
+          <w:b/>
+          <w:u w:val="single"/>
+        </w:rPr>
+        <w:tab/>
+      </w:r>
+      <w:r>
+        <w:rPr>
+          <w:b/>
+        </w:rPr>
+        <w:t xml:space="preserve"> </w:t>
+      </w:r>
+      <w:r>
+        <w:rPr>
+          <w:b/>
+        </w:rPr>
+        <w:t>Use case name:</w:t>
+      </w:r>
+      <w:r>
+        <w:rPr>
+          <w:b/>
+          <w:u w:val="single"/>
+        </w:rPr>
+        <w:tab/>
+      </w:r>
+      <w:r>
+        <w:rPr>
+          <w:b/>
+          <w:u w:val="single"/>
+        </w:rPr>
+        <w:t>Generate Report(Chart)</w:t>
+      </w:r>
+      <w:r>
+        <w:rPr>
+          <w:b/>
+          <w:u w:val="single"/>
+        </w:rPr>
+        <w:tab/>
+      </w:r>
+      <w:r>
+        <w:rPr>
+          <w:b/>
+          <w:u w:val="single"/>
+        </w:rPr>
+        <w:tab/>
+      </w:r>
+      <w:r>
+        <w:rPr>
+          <w:b/>
+          <w:u w:val="single"/>
+        </w:rPr>
+        <w:tab/>
+      </w:r>
+    </w:p>
+    <w:p>
+      <w:pPr>
+        <w:rPr>
+          <w:b/>
+        </w:rPr>
+      </w:pPr>
+      <w:r>
+        <w:rPr>
+          <w:b/>
+        </w:rPr>
+        <w:t>Page</w:t>
+      </w:r>
+      <w:r>
+        <w:rPr>
+          <w:b/>
+        </w:rPr>
+        <w:t xml:space="preserve"> name:</w:t>
+      </w:r>
+      <w:r>
+        <w:rPr>
+          <w:b/>
+          <w:u w:val="single"/>
+        </w:rPr>
+        <w:tab/>
+      </w:r>
+      <w:r>
+        <w:rPr>
+          <w:b/>
+          <w:u w:val="single"/>
+        </w:rPr>
+        <w:t>user (admin)</w:t>
+      </w:r>
+      <w:r>
+        <w:rPr>
+          <w:b/>
+          <w:u w:val="single"/>
+        </w:rPr>
+        <w:tab/>
+      </w:r>
+      <w:r>
+        <w:rPr>
+          <w:b/>
+          <w:u w:val="single"/>
+        </w:rPr>
+        <w:tab/>
+        <w:t xml:space="preserve"> </w:t>
+      </w:r>
+      <w:r>
+        <w:rPr>
+          <w:b/>
+          <w:u w:val="single"/>
+        </w:rPr>
+        <w:tab/>
+      </w:r>
+      <w:r>
+        <w:rPr>
+          <w:b/>
+        </w:rPr>
+        <w:t xml:space="preserve"> Stored procedure used:</w:t>
+      </w:r>
+      <w:r>
+        <w:rPr>
+          <w:b/>
+          <w:u w:val="single"/>
+        </w:rPr>
+        <w:tab/>
+      </w:r>
+      <w:r>
+        <w:rPr>
+          <w:b/>
+          <w:u w:val="single"/>
+        </w:rPr>
+        <w:t>s</w:t>
+      </w:r>
+      <w:r>
+        <w:rPr>
+          <w:rFonts w:ascii="LinLibertine" w:eastAsiaTheme="minorHAnsi" w:hAnsi="LinLibertine" w:cs="LinLibertine"/>
+          <w:sz w:val="22"/>
+          <w:szCs w:val="22"/>
+          <w:lang w:bidi="ar-SA"/>
+        </w:rPr>
+        <w:t>etConfig</w:t>
+      </w:r>
+      <w:r>
+        <w:rPr>
+          <w:rFonts w:ascii="LinLibertine" w:eastAsiaTheme="minorHAnsi" w:hAnsi="LinLibertine" w:cs="LinLibertine"/>
+          <w:sz w:val="22"/>
+          <w:szCs w:val="22"/>
+          <w:lang w:bidi="ar-SA"/>
+        </w:rPr>
+        <w:t>(), changePeriod()</w:t>
+      </w:r>
+      <w:r>
+        <w:rPr>
+          <w:b/>
+          <w:u w:val="single"/>
+        </w:rPr>
+        <w:tab/>
+      </w:r>
+      <w:r>
+        <w:rPr>
+          <w:b/>
+          <w:u w:val="single"/>
+        </w:rPr>
+        <w:tab/>
+      </w:r>
+    </w:p>
+    <w:p>
+      <w:pPr>
+        <w:ind w:left="4320" w:hanging="4320"/>
+        <w:rPr>
+          <w:b/>
+          <w:u w:val="single"/>
+        </w:rPr>
+      </w:pPr>
+      <w:r>
+        <w:rPr>
+          <w:b/>
+        </w:rPr>
+        <w:t>Filters</w:t>
+      </w:r>
+      <w:r>
+        <w:rPr>
+          <w:b/>
+        </w:rPr>
+        <w:t>:</w:t>
+      </w:r>
+      <w:r>
+        <w:rPr>
+          <w:b/>
+        </w:rPr>
+        <w:t xml:space="preserve"> </w:t>
+      </w:r>
+      <w:r>
+        <w:rPr>
+          <w:b/>
+        </w:rPr>
+        <w:t>Dropdown menu, Calendar Control for users</w:t>
+      </w:r>
+      <w:r>
+        <w:tab/>
+        <w:t xml:space="preserve"> </w:t>
+      </w:r>
+      <w:r>
+        <w:rPr>
+          <w:b/>
+        </w:rPr>
+        <w:t>Viewed on:</w:t>
+      </w:r>
+      <w:r>
+        <w:rPr>
+          <w:b/>
+          <w:u w:val="single"/>
+        </w:rPr>
+        <w:tab/>
+        <w:t>Desktop</w:t>
+      </w:r>
+      <w:r>
+        <w:rPr>
+          <w:b/>
+          <w:u w:val="single"/>
+        </w:rPr>
+        <w:tab/>
+      </w:r>
+      <w:r>
+        <w:rPr>
+          <w:b/>
+          <w:u w:val="single"/>
+        </w:rPr>
+        <w:tab/>
+      </w:r>
+      <w:r>
+        <w:rPr>
+          <w:b/>
+          <w:u w:val="single"/>
+        </w:rPr>
+        <w:tab/>
+      </w:r>
+      <w:r>
+        <w:rPr>
+          <w:b/>
+          <w:u w:val="single"/>
+        </w:rPr>
+        <w:tab/>
+      </w:r>
+      <w:r>
+        <w:rPr>
+          <w:b/>
+        </w:rPr>
+        <w:tab/>
+      </w:r>
+    </w:p>
+    <w:tbl>
+      <w:tblPr>
+        <w:tblW w:w="0" w:type="auto"/>
+        <w:tblBorders>
+          <w:top w:val="single" w:sz="4" w:space="0" w:color="auto"/>
+          <w:left w:val="single" w:sz="4" w:space="0" w:color="auto"/>
+          <w:bottom w:val="single" w:sz="4" w:space="0" w:color="auto"/>
+          <w:right w:val="single" w:sz="4" w:space="0" w:color="auto"/>
+          <w:insideH w:val="single" w:sz="4" w:space="0" w:color="auto"/>
+          <w:insideV w:val="single" w:sz="4" w:space="0" w:color="auto"/>
+        </w:tblBorders>
+        <w:tblLook w:val="04A0"/>
+      </w:tblPr>
+      <w:tblGrid>
+        <w:gridCol w:w="5378"/>
+        <w:gridCol w:w="3897"/>
+      </w:tblGrid>
+      <w:tr>
+        <w:trPr>
+          <w:trHeight w:val="3112"/>
+        </w:trPr>
+        <w:tc>
+          <w:tcPr>
+            <w:tcW w:w="5378" w:type="dxa"/>
+            <w:tcBorders>
+              <w:bottom w:val="single" w:sz="4" w:space="0" w:color="auto"/>
+            </w:tcBorders>
+            <w:shd w:val="clear" w:color="auto" w:fill="auto"/>
+          </w:tcPr>
+          <w:p>
+            <w:r>
+              <w:rPr>
+                <w:noProof/>
+                <w:lang w:bidi="ar-SA"/>
+              </w:rPr>
+              <w:drawing>
+                <wp:inline distT="0" distB="0" distL="0" distR="0">
+                  <wp:extent cx="1871345" cy="2466975"/>
+                  <wp:effectExtent l="19050" t="0" r="0" b="0"/>
+                  <wp:docPr id="6" name="Picture 2" descr="C:\Users\hackson\Desktop\dev-sync Tests\UserAdminChart.png"/>
+                  <wp:cNvGraphicFramePr>
+                    <a:graphicFrameLocks xmlns:a="http://schemas.openxmlformats.org/drawingml/2006/main" noChangeAspect="1"/>
+                  </wp:cNvGraphicFramePr>
+                  <a:graphic xmlns:a="http://schemas.openxmlformats.org/drawingml/2006/main">
+                    <a:graphicData uri="http://schemas.openxmlformats.org/drawingml/2006/picture">
+                      <pic:pic xmlns:pic="http://schemas.openxmlformats.org/drawingml/2006/picture">
+                        <pic:nvPicPr>
+                          <pic:cNvPr id="0" name="Picture 2" descr="C:\Users\hackson\Desktop\dev-sync Tests\UserAdminChart.png"/>
+                          <pic:cNvPicPr>
+                            <a:picLocks noChangeAspect="1" noChangeArrowheads="1"/>
+                          </pic:cNvPicPr>
+                        </pic:nvPicPr>
+                        <pic:blipFill>
+                          <a:blip r:embed="rId8"/>
+                          <a:srcRect/>
+                          <a:stretch>
+                            <a:fillRect/>
+                          </a:stretch>
+                        </pic:blipFill>
+                        <pic:spPr bwMode="auto">
+                          <a:xfrm>
+                            <a:off x="0" y="0"/>
+                            <a:ext cx="1871345" cy="2466975"/>
+                          </a:xfrm>
+                          <a:prstGeom prst="rect">
+                            <a:avLst/>
+                          </a:prstGeom>
+                          <a:noFill/>
+                          <a:ln w="9525">
+                            <a:noFill/>
+                            <a:miter lim="800000"/>
+                            <a:headEnd/>
+                            <a:tailEnd/>
+                          </a:ln>
+                        </pic:spPr>
+                      </pic:pic>
+                    </a:graphicData>
+                  </a:graphic>
+                </wp:inline>
+              </w:drawing>
+            </w:r>
+          </w:p>
+        </w:tc>
+        <w:tc>
+          <w:tcPr>
+            <w:tcW w:w="3896" w:type="dxa"/>
+            <w:tcBorders>
+              <w:bottom w:val="single" w:sz="4" w:space="0" w:color="auto"/>
+            </w:tcBorders>
+            <w:shd w:val="clear" w:color="auto" w:fill="auto"/>
+          </w:tcPr>
+          <w:p>
+            <w:r>
+              <w:t>Tables used for filters (e.g. drop downs):</w:t>
+            </w:r>
+          </w:p>
+          <w:p>
+            <w:pPr>
+              <w:rPr>
+                <w:b/>
+              </w:rPr>
+            </w:pPr>
+            <w:r>
+              <w:rPr>
+                <w:b/>
+              </w:rPr>
+              <w:t>tbl_user</w:t>
+            </w:r>
+            <w:r>
+              <w:rPr>
+                <w:b/>
+              </w:rPr>
+              <w:t>, tbl_widgets</w:t>
+            </w:r>
+            <w:r>
+              <w:rPr>
+                <w:b/>
+              </w:rPr>
+              <w:t>, tbl_gadget</w:t>
+            </w:r>
+          </w:p>
+          <w:p>
+            <w:r>
+              <w:t>Default values on filters:</w:t>
+            </w:r>
+          </w:p>
+          <w:p>
+            <w:pPr>
+              <w:rPr>
+                <w:b/>
+              </w:rPr>
+            </w:pPr>
+            <w:r>
+              <w:rPr>
+                <w:b/>
+              </w:rPr>
+              <w:t xml:space="preserve">Set to </w:t>
+            </w:r>
+            <w:r>
+              <w:rPr>
+                <w:b/>
+              </w:rPr>
+              <w:t>ONE YEAR</w:t>
+            </w:r>
+          </w:p>
+          <w:p>
+            <w:r>
+              <w:t>Ordering on filters:</w:t>
+            </w:r>
+          </w:p>
+          <w:p>
+            <w:pPr>
+              <w:rPr>
+                <w:b/>
+              </w:rPr>
+            </w:pPr>
+            <w:r>
+              <w:rPr>
+                <w:b/>
+              </w:rPr>
+              <w:t>Descending Date Order</w:t>
+            </w:r>
+          </w:p>
+          <w:p/>
+        </w:tc>
+      </w:tr>
+      <w:tr>
+        <w:trPr>
+          <w:trHeight w:val="415"/>
+        </w:trPr>
+        <w:tc>
+          <w:tcPr>
+            <w:tcW w:w="5378" w:type="dxa"/>
+            <w:tcBorders>
+              <w:left w:val="nil"/>
+              <w:right w:val="nil"/>
+            </w:tcBorders>
+            <w:shd w:val="clear" w:color="auto" w:fill="auto"/>
+          </w:tcPr>
+          <w:p/>
+        </w:tc>
+        <w:tc>
+          <w:tcPr>
+            <w:tcW w:w="3896" w:type="dxa"/>
+            <w:tcBorders>
+              <w:left w:val="nil"/>
+              <w:right w:val="nil"/>
+            </w:tcBorders>
+            <w:shd w:val="clear" w:color="auto" w:fill="auto"/>
+          </w:tcPr>
+          <w:p/>
+        </w:tc>
+      </w:tr>
+      <w:tr>
+        <w:trPr>
+          <w:trHeight w:val="4463"/>
+        </w:trPr>
+        <w:tc>
+          <w:tcPr>
+            <w:tcW w:w="9275" w:type="dxa"/>
+            <w:gridSpan w:val="2"/>
+            <w:shd w:val="clear" w:color="auto" w:fill="auto"/>
+          </w:tcPr>
+          <w:p>
+            <w:r>
+              <w:rPr>
+                <w:noProof/>
+                <w:lang w:bidi="ar-SA"/>
+              </w:rPr>
+              <w:drawing>
+                <wp:inline distT="0" distB="0" distL="0" distR="0">
+                  <wp:extent cx="5392922" cy="2551814"/>
+                  <wp:effectExtent l="19050" t="0" r="0" b="0"/>
+                  <wp:docPr id="8" name="Picture 3"/>
+                  <wp:cNvGraphicFramePr>
+                    <a:graphicFrameLocks xmlns:a="http://schemas.openxmlformats.org/drawingml/2006/main" noChangeAspect="1"/>
+                  </wp:cNvGraphicFramePr>
+                  <a:graphic xmlns:a="http://schemas.openxmlformats.org/drawingml/2006/main">
+                    <a:graphicData uri="http://schemas.openxmlformats.org/drawingml/2006/picture">
+                      <pic:pic xmlns:pic="http://schemas.openxmlformats.org/drawingml/2006/picture">
+                        <pic:nvPicPr>
+                          <pic:cNvPr id="0" name="Picture 3"/>
+                          <pic:cNvPicPr>
+                            <a:picLocks noChangeAspect="1" noChangeArrowheads="1"/>
+                          </pic:cNvPicPr>
+                        </pic:nvPicPr>
+                        <pic:blipFill>
+                          <a:blip r:embed="rId9"/>
+                          <a:srcRect/>
+                          <a:stretch>
+                            <a:fillRect/>
+                          </a:stretch>
+                        </pic:blipFill>
+                        <pic:spPr bwMode="auto">
+                          <a:xfrm>
+                            <a:off x="0" y="0"/>
+                            <a:ext cx="5393045" cy="2551872"/>
+                          </a:xfrm>
+                          <a:prstGeom prst="rect">
+                            <a:avLst/>
+                          </a:prstGeom>
+                          <a:noFill/>
+                          <a:ln w="9525">
+                            <a:noFill/>
+                            <a:miter lim="800000"/>
+                            <a:headEnd/>
+                            <a:tailEnd/>
+                          </a:ln>
+                        </pic:spPr>
+                      </pic:pic>
+                    </a:graphicData>
+                  </a:graphic>
+                </wp:inline>
+              </w:drawing>
+            </w:r>
+          </w:p>
+        </w:tc>
+      </w:tr>
+    </w:tbl>
+    <w:p/>
+    <w:p>
+      <w:pPr>
+        <w:tabs>
+          <w:tab w:val="left" w:pos="720"/>
+          <w:tab w:val="left" w:pos="1440"/>
+          <w:tab w:val="left" w:pos="2160"/>
+          <w:tab w:val="left" w:pos="2880"/>
+          <w:tab w:val="left" w:pos="3600"/>
+          <w:tab w:val="left" w:pos="4320"/>
+          <w:tab w:val="left" w:pos="5040"/>
+          <w:tab w:val="left" w:pos="5643"/>
+        </w:tabs>
+        <w:rPr>
+          <w:u w:val="single"/>
+        </w:rPr>
+      </w:pPr>
+      <w:r>
+        <w:t>Tables used for write operations:</w:t>
+      </w:r>
+      <w:r>
+        <w:t xml:space="preserve"> </w:t>
+      </w:r>
+      <w:r>
+        <w:tab/>
+      </w:r>
+      <w:r>
+        <w:t>tbl_user</w:t>
+      </w:r>
+      <w:r>
+        <w:t xml:space="preserve">, </w:t>
+      </w:r>
+      <w:r>
+        <w:tab/>
+      </w:r>
+      <w:r>
+        <w:t>tbl_widget</w:t>
+      </w:r>
+      <w:r>
+        <w:tab/>
+      </w:r>
+    </w:p>
+    <w:p>
+      <w:pPr>
+        <w:rPr>
+          <w:u w:val="single"/>
+        </w:rPr>
+      </w:pPr>
+      <w:r>
+        <w:t>Read operations:</w:t>
+      </w:r>
+      <w:r>
+        <w:tab/>
+      </w:r>
+      <w:r>
+        <w:tab/>
+      </w:r>
+      <w:r>
+        <w:t xml:space="preserve"> </w:t>
+      </w:r>
+      <w:r>
+        <w:tab/>
+      </w:r>
+      <w:r>
+        <w:rPr>
+          <w:u w:val="single"/>
+        </w:rPr>
+        <w:t>tbl_user</w:t>
+      </w:r>
+      <w:r>
+        <w:rPr>
+          <w:u w:val="single"/>
+        </w:rPr>
+        <w:t>(create)</w:t>
+      </w:r>
+      <w:r>
+        <w:rPr>
+          <w:u w:val="single"/>
+        </w:rPr>
+        <w:tab/>
+      </w:r>
+      <w:r>
+        <w:rPr>
+          <w:u w:val="single"/>
+        </w:rPr>
+        <w:tab/>
+      </w:r>
+      <w:r>
+        <w:rPr>
+          <w:u w:val="single"/>
+        </w:rPr>
+        <w:tab/>
+      </w:r>
+      <w:r>
+        <w:rPr>
+          <w:u w:val="single"/>
+        </w:rPr>
+        <w:tab/>
+      </w:r>
+      <w:r>
+        <w:rPr>
+          <w:u w:val="single"/>
+        </w:rPr>
+        <w:tab/>
+      </w:r>
+      <w:r>
+        <w:rPr>
+          <w:u w:val="single"/>
+        </w:rPr>
+        <w:tab/>
+      </w:r>
+    </w:p>
+    <w:p>
+      <w:pPr>
+        <w:rPr>
+          <w:u w:val="single"/>
+        </w:rPr>
+      </w:pPr>
+      <w:r>
+        <w:t>Approved:</w:t>
+      </w:r>
+      <w:r>
+        <w:tab/>
+      </w:r>
+      <w:r>
+        <w:tab/>
+      </w:r>
+      <w:r>
+        <w:tab/>
+      </w:r>
+      <w:r>
+        <w:rPr>
+          <w:u w:val="single"/>
+        </w:rPr>
+        <w:tab/>
+      </w:r>
+      <w:r>
+        <w:rPr>
+          <w:u w:val="single"/>
+        </w:rPr>
+        <w:tab/>
+      </w:r>
+      <w:r>
+        <w:rPr>
+          <w:u w:val="single"/>
+        </w:rPr>
+        <w:tab/>
+      </w:r>
+      <w:r>
+        <w:rPr>
+          <w:u w:val="single"/>
+        </w:rPr>
+        <w:tab/>
+      </w:r>
+      <w:r>
+        <w:rPr>
+          <w:u w:val="single"/>
+        </w:rPr>
+        <w:tab/>
+      </w:r>
+      <w:r>
+        <w:rPr>
+          <w:u w:val="single"/>
+        </w:rPr>
+        <w:tab/>
+      </w:r>
+      <w:r>
+        <w:rPr>
+          <w:u w:val="single"/>
+        </w:rPr>
+        <w:tab/>
+      </w:r>
+    </w:p>
+    <w:p/>
+    <w:p>
+      <w:pPr>
+        <w:rPr>
+          <w:b/>
+        </w:rPr>
+      </w:pPr>
+      <w:r>
+        <w:rPr>
+          <w:b/>
+        </w:rPr>
+        <w:t>Group name:</w:t>
+      </w:r>
+      <w:r>
+        <w:rPr>
+          <w:b/>
+        </w:rPr>
+        <w:t xml:space="preserve"> Dev-Sync</w:t>
+      </w:r>
+      <w:r>
+        <w:rPr>
+          <w:b/>
+          <w:u w:val="single"/>
+        </w:rPr>
+        <w:tab/>
+      </w:r>
+      <w:r>
+        <w:rPr>
+          <w:b/>
+          <w:u w:val="single"/>
+        </w:rPr>
+        <w:tab/>
+      </w:r>
+      <w:r>
+        <w:rPr>
+          <w:b/>
+          <w:u w:val="single"/>
+        </w:rPr>
+        <w:tab/>
+      </w:r>
+      <w:r>
+        <w:rPr>
+          <w:b/>
+          <w:u w:val="single"/>
+        </w:rPr>
+        <w:tab/>
+      </w:r>
+      <w:r>
+        <w:rPr>
+          <w:b/>
+        </w:rPr>
+        <w:t xml:space="preserve"> M</w:t>
+      </w:r>
+      <w:r>
+        <w:rPr>
+          <w:b/>
+        </w:rPr>
+        <w:t xml:space="preserve">ember: </w:t>
+      </w:r>
+      <w:r>
+        <w:rPr>
+          <w:b/>
+          <w:u w:val="single"/>
+        </w:rPr>
+        <w:tab/>
+      </w:r>
+      <w:r>
+        <w:rPr>
+          <w:b/>
+          <w:u w:val="single"/>
+        </w:rPr>
+        <w:t xml:space="preserve">Promise Mazibuko </w:t>
+      </w:r>
+      <w:r>
+        <w:rPr>
+          <w:b/>
+        </w:rPr>
+        <w:t xml:space="preserve">   </w:t>
+      </w:r>
+    </w:p>
+    <w:p>
+      <w:pPr>
+        <w:rPr>
+          <w:b/>
+          <w:u w:val="single"/>
+        </w:rPr>
+      </w:pPr>
+      <w:r>
+        <w:rPr>
+          <w:b/>
+        </w:rPr>
+        <w:t xml:space="preserve">User/Role: </w:t>
+      </w:r>
+      <w:r>
+        <w:rPr>
+          <w:b/>
+          <w:u w:val="single"/>
+        </w:rPr>
+        <w:tab/>
+      </w:r>
+      <w:r>
+        <w:rPr>
+          <w:b/>
+          <w:u w:val="single"/>
+        </w:rPr>
+        <w:t>User</w:t>
+      </w:r>
+      <w:r>
+        <w:rPr>
+          <w:b/>
+          <w:u w:val="single"/>
+        </w:rPr>
+        <w:tab/>
+      </w:r>
+      <w:r>
+        <w:rPr>
+          <w:b/>
+          <w:u w:val="single"/>
+        </w:rPr>
+        <w:tab/>
+      </w:r>
+      <w:r>
+        <w:rPr>
+          <w:b/>
+          <w:u w:val="single"/>
+        </w:rPr>
+        <w:tab/>
+      </w:r>
+      <w:r>
+        <w:rPr>
+          <w:b/>
+        </w:rPr>
+        <w:t xml:space="preserve"> </w:t>
+      </w:r>
+      <w:r>
+        <w:rPr>
+          <w:b/>
+        </w:rPr>
+        <w:t>Use case name:</w:t>
+      </w:r>
+      <w:r>
+        <w:rPr>
+          <w:b/>
+          <w:u w:val="single"/>
+        </w:rPr>
+        <w:tab/>
+      </w:r>
+      <w:r>
+        <w:rPr>
+          <w:b/>
+          <w:u w:val="single"/>
+        </w:rPr>
+        <w:t>Generate Report(Chart)</w:t>
+      </w:r>
+      <w:r>
+        <w:rPr>
+          <w:b/>
+          <w:u w:val="single"/>
+        </w:rPr>
+        <w:tab/>
+      </w:r>
+      <w:r>
+        <w:rPr>
+          <w:b/>
+          <w:u w:val="single"/>
+        </w:rPr>
+        <w:tab/>
+      </w:r>
+      <w:r>
+        <w:rPr>
+          <w:b/>
+          <w:u w:val="single"/>
+        </w:rPr>
+        <w:tab/>
+      </w:r>
+    </w:p>
+    <w:p>
+      <w:pPr>
+        <w:rPr>
+          <w:b/>
+        </w:rPr>
+      </w:pPr>
+      <w:r>
+        <w:rPr>
+          <w:b/>
+        </w:rPr>
+        <w:t>Page</w:t>
+      </w:r>
+      <w:r>
+        <w:rPr>
+          <w:b/>
+        </w:rPr>
+        <w:t xml:space="preserve"> name:</w:t>
+      </w:r>
+      <w:r>
+        <w:rPr>
+          <w:b/>
+          <w:u w:val="single"/>
+        </w:rPr>
+        <w:tab/>
+      </w:r>
+      <w:r>
+        <w:rPr>
+          <w:b/>
+          <w:u w:val="single"/>
+        </w:rPr>
+        <w:t xml:space="preserve">widget </w:t>
+      </w:r>
+      <w:r>
+        <w:rPr>
+          <w:b/>
+          <w:u w:val="single"/>
+        </w:rPr>
+        <w:tab/>
+      </w:r>
+      <w:r>
+        <w:rPr>
+          <w:b/>
+          <w:u w:val="single"/>
+        </w:rPr>
+        <w:tab/>
+        <w:t xml:space="preserve"> </w:t>
+      </w:r>
+      <w:r>
+        <w:rPr>
+          <w:b/>
+          <w:u w:val="single"/>
+        </w:rPr>
+        <w:tab/>
+      </w:r>
+      <w:r>
+        <w:rPr>
+          <w:b/>
+        </w:rPr>
+        <w:t xml:space="preserve"> Stored procedure used:</w:t>
+      </w:r>
+      <w:r>
+        <w:rPr>
+          <w:b/>
+          <w:u w:val="single"/>
+        </w:rPr>
+        <w:tab/>
+      </w:r>
+      <w:r>
+        <w:rPr>
+          <w:rFonts w:ascii="LinLibertine" w:eastAsiaTheme="minorHAnsi" w:hAnsi="LinLibertine" w:cs="LinLibertine"/>
+          <w:sz w:val="22"/>
+          <w:szCs w:val="22"/>
+          <w:lang w:bidi="ar-SA"/>
+        </w:rPr>
+        <w:t>index,</w:t>
+      </w:r>
+      <w:r>
+        <w:rPr>
+          <w:rFonts w:ascii="LinLibertine" w:eastAsiaTheme="minorHAnsi" w:hAnsi="LinLibertine" w:cs="LinLibertine"/>
+          <w:sz w:val="22"/>
+          <w:szCs w:val="22"/>
+          <w:lang w:bidi="ar-SA"/>
+        </w:rPr>
+        <w:t xml:space="preserve"> show</w:t>
+      </w:r>
+      <w:r>
+        <w:rPr>
+          <w:b/>
+          <w:u w:val="single"/>
+        </w:rPr>
+        <w:tab/>
+      </w:r>
+      <w:r>
+        <w:rPr>
+          <w:b/>
+          <w:u w:val="single"/>
+        </w:rPr>
+        <w:tab/>
+      </w:r>
+    </w:p>
+    <w:p>
+      <w:pPr>
+        <w:ind w:left="4320" w:hanging="4320"/>
+        <w:rPr>
+          <w:b/>
+          <w:u w:val="single"/>
+        </w:rPr>
+      </w:pPr>
+      <w:r>
+        <w:rPr>
+          <w:b/>
+        </w:rPr>
+        <w:t>Filters</w:t>
+      </w:r>
+      <w:r>
+        <w:rPr>
+          <w:b/>
+        </w:rPr>
+        <w:t xml:space="preserve">: </w:t>
+      </w:r>
+      <w:r>
+        <w:rPr>
+          <w:b/>
+        </w:rPr>
+        <w:t>textbox</w:t>
+      </w:r>
+      <w:r>
+        <w:tab/>
+        <w:t xml:space="preserve"> </w:t>
+      </w:r>
+      <w:r>
+        <w:rPr>
+          <w:b/>
+        </w:rPr>
+        <w:t>Viewed on:</w:t>
+      </w:r>
+      <w:r>
+        <w:rPr>
+          <w:b/>
+          <w:u w:val="single"/>
+        </w:rPr>
+        <w:tab/>
+        <w:t>Desktop</w:t>
+      </w:r>
+      <w:r>
+        <w:rPr>
+          <w:b/>
+          <w:u w:val="single"/>
+        </w:rPr>
+        <w:tab/>
+      </w:r>
+      <w:r>
+        <w:rPr>
+          <w:b/>
+          <w:u w:val="single"/>
+        </w:rPr>
+        <w:tab/>
+      </w:r>
+      <w:r>
+        <w:rPr>
+          <w:b/>
+          <w:u w:val="single"/>
+        </w:rPr>
+        <w:tab/>
+      </w:r>
+      <w:r>
+        <w:rPr>
+          <w:b/>
+          <w:u w:val="single"/>
+        </w:rPr>
+        <w:tab/>
+      </w:r>
+      <w:r>
+        <w:rPr>
+          <w:b/>
+        </w:rPr>
+        <w:tab/>
+      </w:r>
+    </w:p>
+    <w:tbl>
+      <w:tblPr>
+        <w:tblW w:w="0" w:type="auto"/>
+        <w:tblBorders>
+          <w:top w:val="single" w:sz="4" w:space="0" w:color="auto"/>
+          <w:left w:val="single" w:sz="4" w:space="0" w:color="auto"/>
+          <w:bottom w:val="single" w:sz="4" w:space="0" w:color="auto"/>
+          <w:right w:val="single" w:sz="4" w:space="0" w:color="auto"/>
+          <w:insideH w:val="single" w:sz="4" w:space="0" w:color="auto"/>
+          <w:insideV w:val="single" w:sz="4" w:space="0" w:color="auto"/>
+        </w:tblBorders>
+        <w:tblLook w:val="04A0"/>
+      </w:tblPr>
+      <w:tblGrid>
+        <w:gridCol w:w="6021"/>
+        <w:gridCol w:w="3555"/>
+      </w:tblGrid>
+      <w:tr>
+        <w:trPr>
+          <w:trHeight w:val="3112"/>
+        </w:trPr>
+        <w:tc>
+          <w:tcPr>
+            <w:tcW w:w="5378" w:type="dxa"/>
+            <w:tcBorders>
+              <w:bottom w:val="single" w:sz="4" w:space="0" w:color="auto"/>
+            </w:tcBorders>
+            <w:shd w:val="clear" w:color="auto" w:fill="auto"/>
+          </w:tcPr>
+          <w:p>
+            <w:r>
+              <w:rPr>
+                <w:noProof/>
+                <w:lang w:bidi="ar-SA"/>
+              </w:rPr>
+              <w:drawing>
+                <wp:inline distT="0" distB="0" distL="0" distR="0">
+                  <wp:extent cx="3981450" cy="1981200"/>
+                  <wp:effectExtent l="19050" t="0" r="0" b="0"/>
+                  <wp:docPr id="12" name="Picture 6"/>
+                  <wp:cNvGraphicFramePr>
+                    <a:graphicFrameLocks xmlns:a="http://schemas.openxmlformats.org/drawingml/2006/main" noChangeAspect="1"/>
+                  </wp:cNvGraphicFramePr>
+                  <a:graphic xmlns:a="http://schemas.openxmlformats.org/drawingml/2006/main">
+                    <a:graphicData uri="http://schemas.openxmlformats.org/drawingml/2006/picture">
+                      <pic:pic xmlns:pic="http://schemas.openxmlformats.org/drawingml/2006/picture">
+                        <pic:nvPicPr>
+                          <pic:cNvPr id="0" name="Picture 6"/>
+                          <pic:cNvPicPr>
+                            <a:picLocks noChangeAspect="1" noChangeArrowheads="1"/>
+                          </pic:cNvPicPr>
+                        </pic:nvPicPr>
+                        <pic:blipFill>
+                          <a:blip r:embed="rId10"/>
+                          <a:srcRect/>
+                          <a:stretch>
+                            <a:fillRect/>
+                          </a:stretch>
+                        </pic:blipFill>
+                        <pic:spPr bwMode="auto">
+                          <a:xfrm>
+                            <a:off x="0" y="0"/>
+                            <a:ext cx="3987871" cy="1984395"/>
+                          </a:xfrm>
+                          <a:prstGeom prst="rect">
+                            <a:avLst/>
+                          </a:prstGeom>
+                          <a:noFill/>
+                          <a:ln w="9525">
+                            <a:noFill/>
+                            <a:miter lim="800000"/>
+                            <a:headEnd/>
+                            <a:tailEnd/>
+                          </a:ln>
+                        </pic:spPr>
+                      </pic:pic>
+                    </a:graphicData>
+                  </a:graphic>
+                </wp:inline>
+              </w:drawing>
+            </w:r>
+          </w:p>
+        </w:tc>
+        <w:tc>
+          <w:tcPr>
+            <w:tcW w:w="3896" w:type="dxa"/>
+            <w:tcBorders>
+              <w:bottom w:val="single" w:sz="4" w:space="0" w:color="auto"/>
+            </w:tcBorders>
+            <w:shd w:val="clear" w:color="auto" w:fill="auto"/>
+          </w:tcPr>
+          <w:p>
+            <w:r>
+              <w:t>Tables used for filters (</w:t>
+            </w:r>
+            <w:r>
+              <w:t>textbox</w:t>
+            </w:r>
+            <w:r>
+              <w:t>):</w:t>
+            </w:r>
+          </w:p>
+          <w:p>
+            <w:pPr>
+              <w:rPr>
+                <w:b/>
+              </w:rPr>
+            </w:pPr>
+            <w:r>
+              <w:rPr>
+                <w:b/>
+              </w:rPr>
+              <w:t xml:space="preserve">tbl_widgets, </w:t>
+            </w:r>
+          </w:p>
+          <w:p>
+            <w:r>
+              <w:t>Default values on filters:</w:t>
+            </w:r>
+          </w:p>
+          <w:p>
+            <w:pPr>
+              <w:rPr>
+                <w:b/>
+              </w:rPr>
+            </w:pPr>
+            <w:r>
+              <w:rPr>
+                <w:b/>
+              </w:rPr>
+              <w:t xml:space="preserve">Set to </w:t>
+            </w:r>
+            <w:r>
+              <w:rPr>
+                <w:b/>
+              </w:rPr>
+              <w:t>null</w:t>
+            </w:r>
+          </w:p>
+          <w:p>
+            <w:r>
+              <w:t>Ordering on filters:</w:t>
+            </w:r>
+          </w:p>
+          <w:p>
+            <w:pPr>
+              <w:rPr>
+                <w:b/>
+              </w:rPr>
+            </w:pPr>
+            <w:r>
+              <w:rPr>
+                <w:b/>
+              </w:rPr>
+              <w:t>Order by USER_ID</w:t>
+            </w:r>
+          </w:p>
+          <w:p/>
+        </w:tc>
+      </w:tr>
+      <w:tr>
+        <w:trPr>
+          <w:trHeight w:val="415"/>
+        </w:trPr>
+        <w:tc>
+          <w:tcPr>
+            <w:tcW w:w="5378" w:type="dxa"/>
+            <w:tcBorders>
+              <w:left w:val="nil"/>
+              <w:right w:val="nil"/>
+            </w:tcBorders>
+            <w:shd w:val="clear" w:color="auto" w:fill="auto"/>
+          </w:tcPr>
+          <w:p/>
+        </w:tc>
+        <w:tc>
+          <w:tcPr>
+            <w:tcW w:w="3896" w:type="dxa"/>
+            <w:tcBorders>
+              <w:left w:val="nil"/>
+              <w:right w:val="nil"/>
+            </w:tcBorders>
+            <w:shd w:val="clear" w:color="auto" w:fill="auto"/>
+          </w:tcPr>
+          <w:p/>
+        </w:tc>
+      </w:tr>
+      <w:tr>
+        <w:trPr>
+          <w:trHeight w:val="4463"/>
+        </w:trPr>
+        <w:tc>
+          <w:tcPr>
+            <w:tcW w:w="9275" w:type="dxa"/>
+            <w:gridSpan w:val="2"/>
+            <w:shd w:val="clear" w:color="auto" w:fill="auto"/>
+          </w:tcPr>
+          <w:p/>
+          <w:p>
+            <w:pPr>
+              <w:tabs>
+                <w:tab w:val="left" w:pos="1620"/>
+              </w:tabs>
+            </w:pPr>
+            <w:r>
+              <w:tab/>
+            </w:r>
+            <w:r>
+              <w:rPr>
+                <w:noProof/>
+                <w:lang w:bidi="ar-SA"/>
+              </w:rPr>
+              <w:drawing>
+                <wp:inline distT="0" distB="0" distL="0" distR="0">
+                  <wp:extent cx="5391150" cy="2552700"/>
+                  <wp:effectExtent l="19050" t="0" r="0" b="0"/>
+                  <wp:docPr id="13" name="Picture 9"/>
+                  <wp:cNvGraphicFramePr>
+                    <a:graphicFrameLocks xmlns:a="http://schemas.openxmlformats.org/drawingml/2006/main" noChangeAspect="1"/>
+                  </wp:cNvGraphicFramePr>
+                  <a:graphic xmlns:a="http://schemas.openxmlformats.org/drawingml/2006/main">
+                    <a:graphicData uri="http://schemas.openxmlformats.org/drawingml/2006/picture">
+                      <pic:pic xmlns:pic="http://schemas.openxmlformats.org/drawingml/2006/picture">
+                        <pic:nvPicPr>
+                          <pic:cNvPr id="0" name="Picture 9"/>
+                          <pic:cNvPicPr>
+                            <a:picLocks noChangeAspect="1" noChangeArrowheads="1"/>
+                          </pic:cNvPicPr>
+                        </pic:nvPicPr>
+                        <pic:blipFill>
+                          <a:blip r:embed="rId11"/>
+                          <a:srcRect/>
+                          <a:stretch>
+                            <a:fillRect/>
+                          </a:stretch>
+                        </pic:blipFill>
+                        <pic:spPr bwMode="auto">
+                          <a:xfrm>
+                            <a:off x="0" y="0"/>
+                            <a:ext cx="5391150" cy="2552700"/>
+                          </a:xfrm>
+                          <a:prstGeom prst="rect">
+                            <a:avLst/>
+                          </a:prstGeom>
+                          <a:noFill/>
+                          <a:ln w="9525">
+                            <a:noFill/>
+                            <a:miter lim="800000"/>
+                            <a:headEnd/>
+                            <a:tailEnd/>
+                          </a:ln>
+                        </pic:spPr>
+                      </pic:pic>
+                    </a:graphicData>
+                  </a:graphic>
+                </wp:inline>
+              </w:drawing>
+            </w:r>
+          </w:p>
+        </w:tc>
+      </w:tr>
+    </w:tbl>
+    <w:p/>
+    <w:p>
+      <w:pPr>
+        <w:tabs>
+          <w:tab w:val="left" w:pos="720"/>
+          <w:tab w:val="left" w:pos="1440"/>
+          <w:tab w:val="left" w:pos="2160"/>
+          <w:tab w:val="left" w:pos="2880"/>
+          <w:tab w:val="left" w:pos="3600"/>
+          <w:tab w:val="left" w:pos="4320"/>
+          <w:tab w:val="left" w:pos="5040"/>
+          <w:tab w:val="left" w:pos="5643"/>
+        </w:tabs>
+        <w:rPr>
+          <w:u w:val="single"/>
+        </w:rPr>
+      </w:pPr>
+      <w:r>
+        <w:t>Tables used for write operations:</w:t>
+      </w:r>
+      <w:r>
+        <w:tab/>
+      </w:r>
+      <w:r>
+        <w:tab/>
+        <w:t>tbl_widget</w:t>
+      </w:r>
+      <w:r>
+        <w:tab/>
+      </w:r>
+    </w:p>
+    <w:p>
+      <w:pPr>
+        <w:rPr>
+          <w:u w:val="single"/>
+        </w:rPr>
+      </w:pPr>
+      <w:r>
+        <w:t>Read operations:</w:t>
+      </w:r>
+      <w:r>
+        <w:tab/>
+      </w:r>
+      <w:r>
+        <w:tab/>
+      </w:r>
+      <w:r>
+        <w:t xml:space="preserve"> </w:t>
+      </w:r>
+      <w:r>
+        <w:tab/>
+      </w:r>
+      <w:r>
+        <w:rPr>
+          <w:u w:val="single"/>
+        </w:rPr>
+        <w:t>tbl_user</w:t>
+      </w:r>
+      <w:r>
+        <w:rPr>
+          <w:u w:val="single"/>
+        </w:rPr>
+        <w:t>(show)</w:t>
+      </w:r>
+      <w:r>
+        <w:rPr>
+          <w:u w:val="single"/>
+        </w:rPr>
+        <w:tab/>
+      </w:r>
+      <w:r>
+        <w:rPr>
+          <w:u w:val="single"/>
+        </w:rPr>
+        <w:tab/>
+      </w:r>
+      <w:r>
+        <w:rPr>
+          <w:u w:val="single"/>
+        </w:rPr>
+        <w:tab/>
+      </w:r>
+      <w:r>
+        <w:rPr>
+          <w:u w:val="single"/>
+        </w:rPr>
+        <w:tab/>
+      </w:r>
+      <w:r>
+        <w:rPr>
+          <w:u w:val="single"/>
+        </w:rPr>
+        <w:tab/>
+      </w:r>
+      <w:r>
+        <w:rPr>
+          <w:u w:val="single"/>
+        </w:rPr>
+        <w:tab/>
+      </w:r>
+    </w:p>
+    <w:p>
+      <w:pPr>
+        <w:rPr>
+          <w:u w:val="single"/>
+        </w:rPr>
+      </w:pPr>
+      <w:r>
+        <w:t>Approved:</w:t>
+      </w:r>
+      <w:r>
+        <w:tab/>
+      </w:r>
+      <w:r>
+        <w:tab/>
+      </w:r>
+      <w:r>
+        <w:tab/>
+      </w:r>
+      <w:r>
+        <w:rPr>
+          <w:u w:val="single"/>
+        </w:rPr>
+        <w:tab/>
+      </w:r>
+      <w:r>
+        <w:rPr>
+          <w:u w:val="single"/>
+        </w:rPr>
+        <w:tab/>
+      </w:r>
+      <w:r>
+        <w:rPr>
+          <w:u w:val="single"/>
+        </w:rPr>
+        <w:tab/>
+      </w:r>
+      <w:r>
+        <w:rPr>
+          <w:u w:val="single"/>
+        </w:rPr>
+        <w:tab/>
+      </w:r>
+      <w:r>
+        <w:rPr>
+          <w:u w:val="single"/>
+        </w:rPr>
+        <w:tab/>
+      </w:r>
+      <w:r>
+        <w:rPr>
+          <w:u w:val="single"/>
+        </w:rPr>
+        <w:tab/>
+      </w:r>
+      <w:r>
+        <w:rPr>
+          <w:u w:val="single"/>
+        </w:rPr>
+        <w:tab/>
+      </w:r>
+    </w:p>
+    <w:p>
+      <w:pPr>
+        <w:rPr>
+          <w:u w:val="single"/>
+        </w:rPr>
+      </w:pPr>
+      <w:r>
+        <w:lastRenderedPageBreak/>
+        <w:t xml:space="preserve">Group name: </w:t>
+      </w:r>
+      <w:r>
+        <w:rPr>
+          <w:u w:val="single"/>
+        </w:rPr>
+        <w:tab/>
+        <w:t>Dev-Sync Collaboration</w:t>
+      </w:r>
+      <w:r>
+        <w:rPr>
+          <w:u w:val="single"/>
+        </w:rPr>
+        <w:tab/>
+      </w:r>
+      <w:r>
+        <w:rPr>
+          <w:u w:val="single"/>
+        </w:rPr>
+        <w:tab/>
+      </w:r>
+      <w:r>
+        <w:rPr>
+          <w:u w:val="single"/>
+        </w:rPr>
+        <w:tab/>
+      </w:r>
+    </w:p>
+    <w:p>
+      <w:r>
+        <w:t>Members</w:t>
+      </w:r>
+      <w:r>
+        <w:t xml:space="preserve">: </w:t>
+      </w:r>
+      <w:r>
+        <w:rPr>
+          <w:u w:val="single"/>
+        </w:rPr>
+        <w:tab/>
+      </w:r>
+      <w:r>
+        <w:rPr>
+          <w:b/>
+          <w:u w:val="single"/>
+        </w:rPr>
+        <w:t>Sibusiso Promise Mazibuko</w:t>
+      </w:r>
+      <w:r>
+        <w:rPr>
+          <w:u w:val="single"/>
+        </w:rPr>
+        <w:tab/>
+      </w:r>
+      <w:r>
+        <w:rPr>
+          <w:u w:val="single"/>
+        </w:rPr>
+        <w:tab/>
+      </w:r>
+      <w:r>
+        <w:tab/>
+        <w:t xml:space="preserve">        (Total: 80)  </w:t>
+      </w:r>
+      <w:r>
+        <w:tab/>
+      </w:r>
+      <w:r>
+        <w:rPr>
+          <w:u w:val="single"/>
+        </w:rPr>
+        <w:tab/>
+      </w:r>
+    </w:p>
+    <w:p>
+      <w:pPr>
+        <w:rPr>
+          <w:u w:val="single"/>
+        </w:rPr>
+      </w:pPr>
+      <w:r>
+        <w:rPr>
+          <w:u w:val="single"/>
+        </w:rPr>
+        <w:tab/>
+      </w:r>
+      <w:r>
+        <w:rPr>
+          <w:u w:val="single"/>
+        </w:rPr>
+        <w:tab/>
+      </w:r>
+      <w:r>
+        <w:rPr>
+          <w:u w:val="single"/>
+        </w:rPr>
+        <w:tab/>
+      </w:r>
+      <w:r>
+        <w:rPr>
+          <w:u w:val="single"/>
+        </w:rPr>
+        <w:tab/>
+      </w:r>
+      <w:r>
+        <w:rPr>
+          <w:u w:val="single"/>
+        </w:rPr>
+        <w:tab/>
+      </w:r>
+      <w:r>
+        <w:rPr>
+          <w:u w:val="single"/>
+        </w:rPr>
+        <w:tab/>
+      </w:r>
+      <w:r>
+        <w:tab/>
+      </w:r>
+      <w:r>
+        <w:tab/>
+      </w:r>
+      <w:r>
+        <w:tab/>
+      </w:r>
+      <w:r>
+        <w:rPr>
+          <w:u w:val="single"/>
+        </w:rPr>
+        <w:tab/>
+      </w:r>
+      <w:r>
+        <w:rPr>
+          <w:u w:val="single"/>
+        </w:rPr>
+        <w:tab/>
+      </w:r>
+    </w:p>
+    <w:p>
+      <w:pPr>
+        <w:rPr>
+          <w:u w:val="single"/>
+        </w:rPr>
+      </w:pPr>
+      <w:r>
+        <w:rPr>
+          <w:u w:val="single"/>
+        </w:rPr>
+        <w:tab/>
+      </w:r>
+      <w:r>
+        <w:rPr>
+          <w:u w:val="single"/>
+        </w:rPr>
+        <w:tab/>
+      </w:r>
+      <w:r>
+        <w:rPr>
+          <w:u w:val="single"/>
+        </w:rPr>
+        <w:tab/>
+      </w:r>
+      <w:r>
+        <w:rPr>
+          <w:u w:val="single"/>
+        </w:rPr>
+        <w:tab/>
+      </w:r>
+      <w:r>
+        <w:rPr>
+          <w:u w:val="single"/>
+        </w:rPr>
+        <w:tab/>
+      </w:r>
+      <w:r>
+        <w:rPr>
+          <w:u w:val="single"/>
+        </w:rPr>
+        <w:tab/>
+      </w:r>
+      <w:r>
+        <w:tab/>
+      </w:r>
+      <w:r>
+        <w:tab/>
+      </w:r>
+      <w:r>
+        <w:tab/>
+      </w:r>
+      <w:r>
+        <w:rPr>
+          <w:u w:val="single"/>
+        </w:rPr>
+        <w:tab/>
+      </w:r>
+      <w:r>
+        <w:rPr>
+          <w:u w:val="single"/>
+        </w:rPr>
+        <w:tab/>
+      </w:r>
+    </w:p>
+    <w:p>
+      <w:pPr>
+        <w:rPr>
+          <w:u w:val="single"/>
+        </w:rPr>
+      </w:pPr>
+      <w:r>
+        <w:rPr>
+          <w:u w:val="single"/>
+        </w:rPr>
+        <w:tab/>
+      </w:r>
+      <w:r>
+        <w:rPr>
+          <w:u w:val="single"/>
+        </w:rPr>
+        <w:tab/>
+      </w:r>
+      <w:r>
+        <w:rPr>
+          <w:u w:val="single"/>
+        </w:rPr>
+        <w:tab/>
+      </w:r>
+      <w:r>
+        <w:rPr>
+          <w:u w:val="single"/>
+        </w:rPr>
+        <w:tab/>
+      </w:r>
+      <w:r>
+        <w:rPr>
+          <w:u w:val="single"/>
+        </w:rPr>
+        <w:tab/>
+      </w:r>
+      <w:r>
+        <w:rPr>
+          <w:u w:val="single"/>
+        </w:rPr>
+        <w:tab/>
+      </w:r>
+      <w:r>
+        <w:tab/>
+      </w:r>
+      <w:r>
+        <w:tab/>
+      </w:r>
+      <w:r>
+        <w:tab/>
+      </w:r>
+      <w:r>
+        <w:rPr>
+          <w:u w:val="single"/>
+        </w:rPr>
+        <w:tab/>
+      </w:r>
+      <w:r>
+        <w:rPr>
+          <w:u w:val="single"/>
+        </w:rPr>
+        <w:tab/>
+      </w:r>
+    </w:p>
+    <w:p>
+      <w:pPr>
+        <w:rPr>
+          <w:u w:val="single"/>
+        </w:rPr>
+      </w:pPr>
+      <w:r>
+        <w:rPr>
+          <w:u w:val="single"/>
+        </w:rPr>
+        <w:tab/>
+      </w:r>
+      <w:r>
+        <w:rPr>
+          <w:u w:val="single"/>
+        </w:rPr>
+        <w:tab/>
+      </w:r>
+      <w:r>
+        <w:rPr>
+          <w:u w:val="single"/>
+        </w:rPr>
+        <w:tab/>
+      </w:r>
+      <w:r>
+        <w:rPr>
+          <w:u w:val="single"/>
+        </w:rPr>
+        <w:tab/>
+      </w:r>
+      <w:r>
+        <w:rPr>
+          <w:u w:val="single"/>
+        </w:rPr>
+        <w:tab/>
+      </w:r>
+      <w:r>
+        <w:rPr>
+          <w:u w:val="single"/>
+        </w:rPr>
+        <w:tab/>
+      </w:r>
+      <w:r>
+        <w:tab/>
+      </w:r>
+      <w:r>
+        <w:tab/>
+      </w:r>
+      <w:r>
+        <w:tab/>
+      </w:r>
+      <w:r>
+        <w:rPr>
+          <w:u w:val="single"/>
+        </w:rPr>
+        <w:tab/>
+      </w:r>
+      <w:r>
+        <w:rPr>
+          <w:u w:val="single"/>
+        </w:rPr>
+        <w:tab/>
+      </w:r>
+    </w:p>
+    <w:p>
+      <w:pPr>
+        <w:rPr>
+          <w:u w:val="single"/>
+        </w:rPr>
+      </w:pPr>
+    </w:p>
+    <w:tbl>
+      <w:tblPr>
+        <w:tblW w:w="9558" w:type="dxa"/>
+        <w:tblBorders>
+          <w:top w:val="single" w:sz="4" w:space="0" w:color="auto"/>
+          <w:left w:val="single" w:sz="4" w:space="0" w:color="auto"/>
+          <w:bottom w:val="single" w:sz="4" w:space="0" w:color="auto"/>
+          <w:right w:val="single" w:sz="4" w:space="0" w:color="auto"/>
+          <w:insideH w:val="single" w:sz="4" w:space="0" w:color="auto"/>
+          <w:insideV w:val="single" w:sz="4" w:space="0" w:color="auto"/>
+        </w:tblBorders>
+        <w:tblLook w:val="01E0"/>
+      </w:tblPr>
+      <w:tblGrid>
+        <w:gridCol w:w="1927"/>
+        <w:gridCol w:w="2009"/>
+        <w:gridCol w:w="940"/>
+        <w:gridCol w:w="1228"/>
+        <w:gridCol w:w="3454"/>
+      </w:tblGrid>
+      <w:tr>
+        <w:tc>
+          <w:tcPr>
+            <w:tcW w:w="1927" w:type="dxa"/>
+            <w:tcBorders>
+              <w:top w:val="single" w:sz="4" w:space="0" w:color="auto"/>
+              <w:left w:val="single" w:sz="4" w:space="0" w:color="auto"/>
+              <w:bottom w:val="single" w:sz="4" w:space="0" w:color="auto"/>
+              <w:right w:val="single" w:sz="4" w:space="0" w:color="auto"/>
+            </w:tcBorders>
+          </w:tcPr>
+          <w:p>
+            <w:pPr>
+              <w:autoSpaceDE w:val="0"/>
+              <w:autoSpaceDN w:val="0"/>
+              <w:adjustRightInd w:val="0"/>
+              <w:rPr>
+                <w:b/>
+              </w:rPr>
+            </w:pPr>
+            <w:r>
+              <w:rPr>
+                <w:b/>
+              </w:rPr>
+              <w:t>Aspect to be evaluated</w:t>
+            </w:r>
+          </w:p>
+        </w:tc>
+        <w:tc>
+          <w:tcPr>
+            <w:tcW w:w="2009" w:type="dxa"/>
+            <w:tcBorders>
+              <w:top w:val="single" w:sz="4" w:space="0" w:color="auto"/>
+              <w:left w:val="single" w:sz="4" w:space="0" w:color="auto"/>
+              <w:bottom w:val="single" w:sz="4" w:space="0" w:color="auto"/>
+              <w:right w:val="single" w:sz="4" w:space="0" w:color="auto"/>
+            </w:tcBorders>
+          </w:tcPr>
+          <w:p>
+            <w:pPr>
+              <w:autoSpaceDE w:val="0"/>
+              <w:autoSpaceDN w:val="0"/>
+              <w:adjustRightInd w:val="0"/>
+              <w:rPr>
+                <w:b/>
+              </w:rPr>
+            </w:pPr>
+            <w:r>
+              <w:rPr>
+                <w:b/>
+              </w:rPr>
+              <w:t>Detail</w:t>
+            </w:r>
+          </w:p>
+        </w:tc>
+        <w:tc>
+          <w:tcPr>
+            <w:tcW w:w="940" w:type="dxa"/>
+            <w:tcBorders>
+              <w:top w:val="single" w:sz="4" w:space="0" w:color="auto"/>
+              <w:left w:val="single" w:sz="4" w:space="0" w:color="auto"/>
+              <w:bottom w:val="single" w:sz="4" w:space="0" w:color="auto"/>
+              <w:right w:val="single" w:sz="4" w:space="0" w:color="auto"/>
+            </w:tcBorders>
+          </w:tcPr>
+          <w:p>
+            <w:pPr>
+              <w:autoSpaceDE w:val="0"/>
+              <w:autoSpaceDN w:val="0"/>
+              <w:adjustRightInd w:val="0"/>
+              <w:rPr>
+                <w:b/>
+              </w:rPr>
+            </w:pPr>
+            <w:r>
+              <w:rPr>
+                <w:b/>
+              </w:rPr>
+              <w:t>Total mark</w:t>
+            </w:r>
+          </w:p>
+        </w:tc>
+        <w:tc>
+          <w:tcPr>
+            <w:tcW w:w="1228" w:type="dxa"/>
+            <w:tcBorders>
+              <w:top w:val="single" w:sz="4" w:space="0" w:color="auto"/>
+              <w:left w:val="single" w:sz="4" w:space="0" w:color="auto"/>
+              <w:bottom w:val="single" w:sz="4" w:space="0" w:color="auto"/>
+              <w:right w:val="single" w:sz="4" w:space="0" w:color="auto"/>
+            </w:tcBorders>
+          </w:tcPr>
+          <w:p>
+            <w:pPr>
+              <w:autoSpaceDE w:val="0"/>
+              <w:autoSpaceDN w:val="0"/>
+              <w:adjustRightInd w:val="0"/>
+              <w:rPr>
+                <w:b/>
+              </w:rPr>
+            </w:pPr>
+            <w:r>
+              <w:rPr>
+                <w:b/>
+              </w:rPr>
+              <w:t>Learner mark</w:t>
+            </w:r>
+          </w:p>
+        </w:tc>
+        <w:tc>
+          <w:tcPr>
+            <w:tcW w:w="3454" w:type="dxa"/>
+            <w:tcBorders>
+              <w:top w:val="single" w:sz="4" w:space="0" w:color="auto"/>
+              <w:left w:val="single" w:sz="4" w:space="0" w:color="auto"/>
+              <w:bottom w:val="single" w:sz="4" w:space="0" w:color="auto"/>
+              <w:right w:val="single" w:sz="4" w:space="0" w:color="auto"/>
+            </w:tcBorders>
+          </w:tcPr>
+          <w:p>
+            <w:pPr>
+              <w:autoSpaceDE w:val="0"/>
+              <w:autoSpaceDN w:val="0"/>
+              <w:adjustRightInd w:val="0"/>
+              <w:rPr>
+                <w:b/>
+              </w:rPr>
+            </w:pPr>
+            <w:r>
+              <w:rPr>
+                <w:b/>
+              </w:rPr>
+              <w:t>Comment</w:t>
+            </w:r>
+          </w:p>
+        </w:tc>
+      </w:tr>
+      <w:tr>
+        <w:trPr>
+          <w:trHeight w:val="1059"/>
+        </w:trPr>
+        <w:tc>
+          <w:tcPr>
+            <w:tcW w:w="1927" w:type="dxa"/>
+          </w:tcPr>
+          <w:p>
+            <w:pPr>
+              <w:autoSpaceDE w:val="0"/>
+              <w:autoSpaceDN w:val="0"/>
+              <w:adjustRightInd w:val="0"/>
+            </w:pPr>
+            <w:r>
+              <w:rPr>
+                <w:b/>
+              </w:rPr>
+              <w:t>Security</w:t>
+            </w:r>
+            <w:r>
+              <w:rPr>
+                <w:b/>
+              </w:rPr>
+              <w:t xml:space="preserve"> and authentication</w:t>
+            </w:r>
+          </w:p>
+        </w:tc>
+        <w:tc>
+          <w:tcPr>
+            <w:tcW w:w="2009" w:type="dxa"/>
+          </w:tcPr>
+          <w:p>
+            <w:pPr>
+              <w:autoSpaceDE w:val="0"/>
+              <w:autoSpaceDN w:val="0"/>
+              <w:adjustRightInd w:val="0"/>
+            </w:pPr>
+          </w:p>
+        </w:tc>
+        <w:tc>
+          <w:tcPr>
+            <w:tcW w:w="940" w:type="dxa"/>
+          </w:tcPr>
+          <w:p>
+            <w:pPr>
+              <w:autoSpaceDE w:val="0"/>
+              <w:autoSpaceDN w:val="0"/>
+              <w:adjustRightInd w:val="0"/>
+              <w:rPr>
+                <w:b/>
+              </w:rPr>
+            </w:pPr>
+            <w:r>
+              <w:rPr>
+                <w:b/>
+              </w:rPr>
+              <w:t>25</w:t>
+            </w:r>
+          </w:p>
+        </w:tc>
+        <w:tc>
+          <w:tcPr>
+            <w:tcW w:w="1228" w:type="dxa"/>
+          </w:tcPr>
+          <w:p>
+            <w:pPr>
+              <w:autoSpaceDE w:val="0"/>
+              <w:autoSpaceDN w:val="0"/>
+              <w:adjustRightInd w:val="0"/>
+              <w:rPr>
+                <w:b/>
+              </w:rPr>
+            </w:pPr>
+          </w:p>
+        </w:tc>
+        <w:tc>
+          <w:tcPr>
+            <w:tcW w:w="3454" w:type="dxa"/>
+          </w:tcPr>
+          <w:p>
+            <w:pPr>
+              <w:autoSpaceDE w:val="0"/>
+              <w:autoSpaceDN w:val="0"/>
+              <w:adjustRightInd w:val="0"/>
+              <w:rPr>
+                <w:b/>
+              </w:rPr>
+            </w:pPr>
+          </w:p>
+        </w:tc>
+      </w:tr>
+      <w:tr>
+        <w:trPr>
+          <w:trHeight w:val="1059"/>
+        </w:trPr>
+        <w:tc>
+          <w:tcPr>
+            <w:tcW w:w="1927" w:type="dxa"/>
+            <w:vMerge w:val="restart"/>
+          </w:tcPr>
+          <w:p>
+            <w:pPr>
+              <w:autoSpaceDE w:val="0"/>
+              <w:autoSpaceDN w:val="0"/>
+              <w:adjustRightInd w:val="0"/>
+            </w:pPr>
+          </w:p>
+          <w:p>
+            <w:pPr>
+              <w:autoSpaceDE w:val="0"/>
+              <w:autoSpaceDN w:val="0"/>
+              <w:adjustRightInd w:val="0"/>
+            </w:pPr>
+          </w:p>
+          <w:p>
+            <w:pPr>
+              <w:autoSpaceDE w:val="0"/>
+              <w:autoSpaceDN w:val="0"/>
+              <w:adjustRightInd w:val="0"/>
+            </w:pPr>
+          </w:p>
+        </w:tc>
+        <w:tc>
+          <w:tcPr>
+            <w:tcW w:w="2009" w:type="dxa"/>
+          </w:tcPr>
+          <w:p>
+            <w:pPr>
+              <w:autoSpaceDE w:val="0"/>
+              <w:autoSpaceDN w:val="0"/>
+              <w:adjustRightInd w:val="0"/>
+              <w:spacing w:before="200"/>
+            </w:pPr>
+            <w:r>
+              <w:t>Access is restricted according to logged on user. Test for anonymous users and restricted users and roles.</w:t>
+            </w:r>
+          </w:p>
+        </w:tc>
+        <w:tc>
+          <w:tcPr>
+            <w:tcW w:w="940" w:type="dxa"/>
+          </w:tcPr>
+          <w:p>
+            <w:pPr>
+              <w:autoSpaceDE w:val="0"/>
+              <w:autoSpaceDN w:val="0"/>
+              <w:adjustRightInd w:val="0"/>
+            </w:pPr>
+            <w:r>
+              <w:t>3</w:t>
+            </w:r>
+          </w:p>
+          <w:p>
+            <w:pPr>
+              <w:autoSpaceDE w:val="0"/>
+              <w:autoSpaceDN w:val="0"/>
+              <w:adjustRightInd w:val="0"/>
+            </w:pPr>
+          </w:p>
+        </w:tc>
+        <w:tc>
+          <w:tcPr>
+            <w:tcW w:w="1228" w:type="dxa"/>
+          </w:tcPr>
+          <w:p>
+            <w:pPr>
+              <w:autoSpaceDE w:val="0"/>
+              <w:autoSpaceDN w:val="0"/>
+              <w:adjustRightInd w:val="0"/>
+              <w:rPr>
+                <w:b/>
+              </w:rPr>
+            </w:pPr>
+          </w:p>
+        </w:tc>
+        <w:tc>
+          <w:tcPr>
+            <w:tcW w:w="3454" w:type="dxa"/>
+          </w:tcPr>
+          <w:p>
+            <w:pPr>
+              <w:autoSpaceDE w:val="0"/>
+              <w:autoSpaceDN w:val="0"/>
+              <w:adjustRightInd w:val="0"/>
+              <w:rPr>
+                <w:b/>
+              </w:rPr>
+            </w:pPr>
+          </w:p>
+        </w:tc>
+      </w:tr>
+      <w:tr>
+        <w:trPr>
+          <w:trHeight w:val="887"/>
+        </w:trPr>
+        <w:tc>
+          <w:tcPr>
+            <w:tcW w:w="1927" w:type="dxa"/>
+            <w:vMerge/>
+          </w:tcPr>
+          <w:p>
+            <w:pPr>
+              <w:autoSpaceDE w:val="0"/>
+              <w:autoSpaceDN w:val="0"/>
+              <w:adjustRightInd w:val="0"/>
+            </w:pPr>
+          </w:p>
+        </w:tc>
+        <w:tc>
+          <w:tcPr>
+            <w:tcW w:w="2009" w:type="dxa"/>
+          </w:tcPr>
+          <w:p>
+            <w:pPr>
+              <w:autoSpaceDE w:val="0"/>
+              <w:autoSpaceDN w:val="0"/>
+              <w:adjustRightInd w:val="0"/>
+              <w:spacing w:before="200"/>
+            </w:pPr>
+            <w:r>
+              <w:t xml:space="preserve">New users can be created dynamically. </w:t>
+            </w:r>
+          </w:p>
+        </w:tc>
+        <w:tc>
+          <w:tcPr>
+            <w:tcW w:w="940" w:type="dxa"/>
+          </w:tcPr>
+          <w:p>
+            <w:pPr>
+              <w:autoSpaceDE w:val="0"/>
+              <w:autoSpaceDN w:val="0"/>
+              <w:adjustRightInd w:val="0"/>
+              <w:spacing w:before="200"/>
+            </w:pPr>
+            <w:r>
+              <w:t>2</w:t>
+            </w:r>
+          </w:p>
+        </w:tc>
+        <w:tc>
+          <w:tcPr>
+            <w:tcW w:w="1228" w:type="dxa"/>
+          </w:tcPr>
+          <w:p>
+            <w:pPr>
+              <w:autoSpaceDE w:val="0"/>
+              <w:autoSpaceDN w:val="0"/>
+              <w:adjustRightInd w:val="0"/>
+              <w:rPr>
+                <w:b/>
+              </w:rPr>
+            </w:pPr>
+          </w:p>
+        </w:tc>
+        <w:tc>
+          <w:tcPr>
+            <w:tcW w:w="3454" w:type="dxa"/>
+          </w:tcPr>
+          <w:p>
+            <w:pPr>
+              <w:autoSpaceDE w:val="0"/>
+              <w:autoSpaceDN w:val="0"/>
+              <w:adjustRightInd w:val="0"/>
+              <w:rPr>
+                <w:b/>
+              </w:rPr>
+            </w:pPr>
+          </w:p>
+        </w:tc>
+      </w:tr>
+      <w:tr>
+        <w:trPr>
+          <w:trHeight w:val="887"/>
+        </w:trPr>
+        <w:tc>
+          <w:tcPr>
+            <w:tcW w:w="1927" w:type="dxa"/>
+            <w:vMerge/>
+          </w:tcPr>
+          <w:p>
+            <w:pPr>
+              <w:autoSpaceDE w:val="0"/>
+              <w:autoSpaceDN w:val="0"/>
+              <w:adjustRightInd w:val="0"/>
+            </w:pPr>
+          </w:p>
+        </w:tc>
+        <w:tc>
+          <w:tcPr>
+            <w:tcW w:w="2009" w:type="dxa"/>
+          </w:tcPr>
+          <w:p>
+            <w:pPr>
+              <w:autoSpaceDE w:val="0"/>
+              <w:autoSpaceDN w:val="0"/>
+              <w:adjustRightInd w:val="0"/>
+              <w:spacing w:before="200"/>
+            </w:pPr>
+            <w:r>
+              <w:t>The user interface for creating new users is integrated with the business aspects. No duplicate data-entry (e.g. asking for username or email) is required</w:t>
+            </w:r>
+          </w:p>
+        </w:tc>
+        <w:tc>
+          <w:tcPr>
+            <w:tcW w:w="940" w:type="dxa"/>
+          </w:tcPr>
+          <w:p>
+            <w:pPr>
+              <w:autoSpaceDE w:val="0"/>
+              <w:autoSpaceDN w:val="0"/>
+              <w:adjustRightInd w:val="0"/>
+              <w:spacing w:before="200"/>
+            </w:pPr>
+            <w:r>
+              <w:t>3</w:t>
+            </w:r>
+          </w:p>
+        </w:tc>
+        <w:tc>
+          <w:tcPr>
+            <w:tcW w:w="1228" w:type="dxa"/>
+          </w:tcPr>
+          <w:p>
+            <w:pPr>
+              <w:autoSpaceDE w:val="0"/>
+              <w:autoSpaceDN w:val="0"/>
+              <w:adjustRightInd w:val="0"/>
+              <w:rPr>
+                <w:b/>
+              </w:rPr>
+            </w:pPr>
+          </w:p>
+        </w:tc>
+        <w:tc>
+          <w:tcPr>
+            <w:tcW w:w="3454" w:type="dxa"/>
+          </w:tcPr>
+          <w:p>
+            <w:pPr>
+              <w:autoSpaceDE w:val="0"/>
+              <w:autoSpaceDN w:val="0"/>
+              <w:adjustRightInd w:val="0"/>
+              <w:rPr>
+                <w:b/>
+              </w:rPr>
+            </w:pPr>
+          </w:p>
+        </w:tc>
+      </w:tr>
+      <w:tr>
+        <w:trPr>
+          <w:trHeight w:val="840"/>
+        </w:trPr>
+        <w:tc>
+          <w:tcPr>
+            <w:tcW w:w="1927" w:type="dxa"/>
+            <w:vMerge/>
+          </w:tcPr>
+          <w:p>
+            <w:pPr>
+              <w:autoSpaceDE w:val="0"/>
+              <w:autoSpaceDN w:val="0"/>
+              <w:adjustRightInd w:val="0"/>
+            </w:pPr>
+          </w:p>
+        </w:tc>
+        <w:tc>
+          <w:tcPr>
+            <w:tcW w:w="2009" w:type="dxa"/>
+          </w:tcPr>
+          <w:p>
+            <w:pPr>
+              <w:autoSpaceDE w:val="0"/>
+              <w:autoSpaceDN w:val="0"/>
+              <w:adjustRightInd w:val="0"/>
+            </w:pPr>
+            <w:r>
+              <w:t>New users are assigned to correct role.</w:t>
+            </w:r>
+          </w:p>
+        </w:tc>
+        <w:tc>
+          <w:tcPr>
+            <w:tcW w:w="940" w:type="dxa"/>
+          </w:tcPr>
+          <w:p>
+            <w:pPr>
+              <w:autoSpaceDE w:val="0"/>
+              <w:autoSpaceDN w:val="0"/>
+              <w:adjustRightInd w:val="0"/>
+            </w:pPr>
+            <w:r>
+              <w:t>2</w:t>
+            </w:r>
+          </w:p>
+        </w:tc>
+        <w:tc>
+          <w:tcPr>
+            <w:tcW w:w="1228" w:type="dxa"/>
+          </w:tcPr>
+          <w:p>
+            <w:pPr>
+              <w:autoSpaceDE w:val="0"/>
+              <w:autoSpaceDN w:val="0"/>
+              <w:adjustRightInd w:val="0"/>
+              <w:rPr>
+                <w:b/>
+              </w:rPr>
+            </w:pPr>
+          </w:p>
+        </w:tc>
+        <w:tc>
+          <w:tcPr>
+            <w:tcW w:w="3454" w:type="dxa"/>
+          </w:tcPr>
+          <w:p>
+            <w:pPr>
+              <w:autoSpaceDE w:val="0"/>
+              <w:autoSpaceDN w:val="0"/>
+              <w:adjustRightInd w:val="0"/>
+              <w:rPr>
+                <w:b/>
+              </w:rPr>
+            </w:pPr>
+          </w:p>
+        </w:tc>
+      </w:tr>
+      <w:tr>
+        <w:trPr>
+          <w:trHeight w:val="1094"/>
+        </w:trPr>
+        <w:tc>
+          <w:tcPr>
+            <w:tcW w:w="1927" w:type="dxa"/>
+            <w:vMerge/>
+          </w:tcPr>
+          <w:p>
+            <w:pPr>
+              <w:autoSpaceDE w:val="0"/>
+              <w:autoSpaceDN w:val="0"/>
+              <w:adjustRightInd w:val="0"/>
+            </w:pPr>
+          </w:p>
+        </w:tc>
+        <w:tc>
+          <w:tcPr>
+            <w:tcW w:w="2009" w:type="dxa"/>
+          </w:tcPr>
+          <w:p>
+            <w:pPr>
+              <w:autoSpaceDE w:val="0"/>
+              <w:autoSpaceDN w:val="0"/>
+              <w:adjustRightInd w:val="0"/>
+              <w:spacing w:before="200"/>
+            </w:pPr>
+            <w:r>
+              <w:t xml:space="preserve">New user information is correctly recorded in DB. </w:t>
+            </w:r>
+          </w:p>
+        </w:tc>
+        <w:tc>
+          <w:tcPr>
+            <w:tcW w:w="940" w:type="dxa"/>
+          </w:tcPr>
+          <w:p>
+            <w:pPr>
+              <w:autoSpaceDE w:val="0"/>
+              <w:autoSpaceDN w:val="0"/>
+              <w:adjustRightInd w:val="0"/>
+            </w:pPr>
+            <w:r>
+              <w:t>3</w:t>
+            </w:r>
+          </w:p>
+          <w:p>
+            <w:pPr>
+              <w:autoSpaceDE w:val="0"/>
+              <w:autoSpaceDN w:val="0"/>
+              <w:adjustRightInd w:val="0"/>
+              <w:spacing w:before="200"/>
+            </w:pPr>
+          </w:p>
+        </w:tc>
+        <w:tc>
+          <w:tcPr>
+            <w:tcW w:w="1228" w:type="dxa"/>
+          </w:tcPr>
+          <w:p>
+            <w:pPr>
+              <w:autoSpaceDE w:val="0"/>
+              <w:autoSpaceDN w:val="0"/>
+              <w:adjustRightInd w:val="0"/>
+              <w:rPr>
+                <w:b/>
+              </w:rPr>
+            </w:pPr>
+          </w:p>
+        </w:tc>
+        <w:tc>
+          <w:tcPr>
+            <w:tcW w:w="3454" w:type="dxa"/>
+          </w:tcPr>
+          <w:p>
+            <w:pPr>
+              <w:autoSpaceDE w:val="0"/>
+              <w:autoSpaceDN w:val="0"/>
+              <w:adjustRightInd w:val="0"/>
+              <w:rPr>
+                <w:b/>
+              </w:rPr>
+            </w:pPr>
+          </w:p>
+        </w:tc>
+      </w:tr>
+      <w:tr>
+        <w:trPr>
+          <w:trHeight w:val="1036"/>
+        </w:trPr>
+        <w:tc>
+          <w:tcPr>
+            <w:tcW w:w="1927" w:type="dxa"/>
+            <w:vMerge/>
+          </w:tcPr>
+          <w:p>
+            <w:pPr>
+              <w:autoSpaceDE w:val="0"/>
+              <w:autoSpaceDN w:val="0"/>
+              <w:adjustRightInd w:val="0"/>
+            </w:pPr>
+          </w:p>
+        </w:tc>
+        <w:tc>
+          <w:tcPr>
+            <w:tcW w:w="2009" w:type="dxa"/>
+          </w:tcPr>
+          <w:p>
+            <w:pPr>
+              <w:autoSpaceDE w:val="0"/>
+              <w:autoSpaceDN w:val="0"/>
+              <w:adjustRightInd w:val="0"/>
+            </w:pPr>
+            <w:r>
+              <w:t>Page content is displayed according to logged on user.</w:t>
+            </w:r>
+          </w:p>
+          <w:p>
+            <w:pPr>
+              <w:autoSpaceDE w:val="0"/>
+              <w:autoSpaceDN w:val="0"/>
+              <w:adjustRightInd w:val="0"/>
+              <w:spacing w:before="200"/>
+            </w:pPr>
+            <w:r>
+              <w:t>Check for update/delete pages.</w:t>
+            </w:r>
+          </w:p>
+        </w:tc>
+        <w:tc>
+          <w:tcPr>
+            <w:tcW w:w="940" w:type="dxa"/>
+          </w:tcPr>
+          <w:p>
+            <w:pPr>
+              <w:autoSpaceDE w:val="0"/>
+              <w:autoSpaceDN w:val="0"/>
+              <w:adjustRightInd w:val="0"/>
+            </w:pPr>
+            <w:r>
+              <w:t>4</w:t>
+            </w:r>
+          </w:p>
+          <w:p>
+            <w:pPr>
+              <w:autoSpaceDE w:val="0"/>
+              <w:autoSpaceDN w:val="0"/>
+              <w:adjustRightInd w:val="0"/>
+              <w:spacing w:before="200"/>
+            </w:pPr>
+          </w:p>
+        </w:tc>
+        <w:tc>
+          <w:tcPr>
+            <w:tcW w:w="1228" w:type="dxa"/>
+          </w:tcPr>
+          <w:p>
+            <w:pPr>
+              <w:autoSpaceDE w:val="0"/>
+              <w:autoSpaceDN w:val="0"/>
+              <w:adjustRightInd w:val="0"/>
+              <w:rPr>
+                <w:b/>
+              </w:rPr>
+            </w:pPr>
+          </w:p>
+        </w:tc>
+        <w:tc>
+          <w:tcPr>
+            <w:tcW w:w="3454" w:type="dxa"/>
+          </w:tcPr>
+          <w:p>
+            <w:pPr>
+              <w:autoSpaceDE w:val="0"/>
+              <w:autoSpaceDN w:val="0"/>
+              <w:adjustRightInd w:val="0"/>
+              <w:rPr>
+                <w:b/>
+              </w:rPr>
+            </w:pPr>
+          </w:p>
+        </w:tc>
+      </w:tr>
+      <w:tr>
+        <w:trPr>
+          <w:trHeight w:val="1463"/>
+        </w:trPr>
+        <w:tc>
+          <w:tcPr>
+            <w:tcW w:w="1927" w:type="dxa"/>
+            <w:vMerge/>
+          </w:tcPr>
+          <w:p>
+            <w:pPr>
+              <w:autoSpaceDE w:val="0"/>
+              <w:autoSpaceDN w:val="0"/>
+              <w:adjustRightInd w:val="0"/>
+            </w:pPr>
+          </w:p>
+        </w:tc>
+        <w:tc>
+          <w:tcPr>
+            <w:tcW w:w="2009" w:type="dxa"/>
+          </w:tcPr>
+          <w:p>
+            <w:pPr>
+              <w:autoSpaceDE w:val="0"/>
+              <w:autoSpaceDN w:val="0"/>
+              <w:adjustRightInd w:val="0"/>
+            </w:pPr>
+            <w:r>
+              <w:t>Menu is adapted according to logged-on user using suitable method.</w:t>
+            </w:r>
+          </w:p>
+        </w:tc>
+        <w:tc>
+          <w:tcPr>
+            <w:tcW w:w="940" w:type="dxa"/>
+          </w:tcPr>
+          <w:p>
+            <w:pPr>
+              <w:autoSpaceDE w:val="0"/>
+              <w:autoSpaceDN w:val="0"/>
+              <w:adjustRightInd w:val="0"/>
+              <w:spacing w:before="200"/>
+            </w:pPr>
+            <w:r>
+              <w:t>5</w:t>
+            </w:r>
+          </w:p>
+        </w:tc>
+        <w:tc>
+          <w:tcPr>
+            <w:tcW w:w="1228" w:type="dxa"/>
+          </w:tcPr>
+          <w:p>
+            <w:pPr>
+              <w:autoSpaceDE w:val="0"/>
+              <w:autoSpaceDN w:val="0"/>
+              <w:adjustRightInd w:val="0"/>
+              <w:rPr>
+                <w:b/>
+              </w:rPr>
+            </w:pPr>
+          </w:p>
+        </w:tc>
+        <w:tc>
+          <w:tcPr>
+            <w:tcW w:w="3454" w:type="dxa"/>
+          </w:tcPr>
+          <w:p>
+            <w:pPr>
+              <w:autoSpaceDE w:val="0"/>
+              <w:autoSpaceDN w:val="0"/>
+              <w:adjustRightInd w:val="0"/>
+              <w:rPr>
+                <w:b/>
+              </w:rPr>
+            </w:pPr>
+          </w:p>
+        </w:tc>
+      </w:tr>
+      <w:tr>
+        <w:tc>
+          <w:tcPr>
+            <w:tcW w:w="1927" w:type="dxa"/>
+            <w:vMerge/>
+          </w:tcPr>
+          <w:p>
+            <w:pPr>
+              <w:autoSpaceDE w:val="0"/>
+              <w:autoSpaceDN w:val="0"/>
+              <w:adjustRightInd w:val="0"/>
+              <w:rPr>
+                <w:b/>
+              </w:rPr>
+            </w:pPr>
+          </w:p>
+        </w:tc>
+        <w:tc>
+          <w:tcPr>
+            <w:tcW w:w="2009" w:type="dxa"/>
+          </w:tcPr>
+          <w:p>
+            <w:pPr>
+              <w:autoSpaceDE w:val="0"/>
+              <w:autoSpaceDN w:val="0"/>
+              <w:adjustRightInd w:val="0"/>
+            </w:pPr>
+            <w:r>
+              <w:t xml:space="preserve">Default page is adapted according to logged-on user </w:t>
+            </w:r>
+          </w:p>
+        </w:tc>
+        <w:tc>
+          <w:tcPr>
+            <w:tcW w:w="940" w:type="dxa"/>
+          </w:tcPr>
+          <w:p>
+            <w:pPr>
+              <w:autoSpaceDE w:val="0"/>
+              <w:autoSpaceDN w:val="0"/>
+              <w:adjustRightInd w:val="0"/>
+            </w:pPr>
+            <w:r>
+              <w:t>3</w:t>
+            </w:r>
+          </w:p>
+        </w:tc>
+        <w:tc>
+          <w:tcPr>
+            <w:tcW w:w="1228" w:type="dxa"/>
+          </w:tcPr>
+          <w:p>
+            <w:pPr>
+              <w:autoSpaceDE w:val="0"/>
+              <w:autoSpaceDN w:val="0"/>
+              <w:adjustRightInd w:val="0"/>
+            </w:pPr>
+          </w:p>
+        </w:tc>
+        <w:tc>
+          <w:tcPr>
+            <w:tcW w:w="3454" w:type="dxa"/>
+          </w:tcPr>
+          <w:p>
+            <w:pPr>
+              <w:autoSpaceDE w:val="0"/>
+              <w:autoSpaceDN w:val="0"/>
+              <w:adjustRightInd w:val="0"/>
+            </w:pPr>
+          </w:p>
+        </w:tc>
+      </w:tr>
+      <w:tr>
+        <w:tc>
+          <w:tcPr>
+            <w:tcW w:w="1927" w:type="dxa"/>
+          </w:tcPr>
+          <w:p>
+            <w:pPr>
+              <w:autoSpaceDE w:val="0"/>
+              <w:autoSpaceDN w:val="0"/>
+              <w:adjustRightInd w:val="0"/>
+              <w:rPr>
+                <w:b/>
+              </w:rPr>
+            </w:pPr>
+            <w:r>
+              <w:rPr>
+                <w:b/>
+              </w:rPr>
+              <w:t>Reports</w:t>
+            </w:r>
+          </w:p>
+          <w:p>
+            <w:pPr>
+              <w:autoSpaceDE w:val="0"/>
+              <w:autoSpaceDN w:val="0"/>
+              <w:adjustRightInd w:val="0"/>
+            </w:pPr>
+          </w:p>
+        </w:tc>
+        <w:tc>
+          <w:tcPr>
+            <w:tcW w:w="2009" w:type="dxa"/>
+          </w:tcPr>
+          <w:p>
+            <w:pPr>
+              <w:autoSpaceDE w:val="0"/>
+              <w:autoSpaceDN w:val="0"/>
+              <w:adjustRightInd w:val="0"/>
+            </w:pPr>
+          </w:p>
+        </w:tc>
+        <w:tc>
+          <w:tcPr>
+            <w:tcW w:w="940" w:type="dxa"/>
+          </w:tcPr>
+          <w:p>
+            <w:pPr>
+              <w:autoSpaceDE w:val="0"/>
+              <w:autoSpaceDN w:val="0"/>
+              <w:adjustRightInd w:val="0"/>
+              <w:rPr>
+                <w:b/>
+              </w:rPr>
+            </w:pPr>
+            <w:r>
+              <w:rPr>
+                <w:b/>
+              </w:rPr>
+              <w:t>25</w:t>
+            </w:r>
+          </w:p>
+        </w:tc>
+        <w:tc>
+          <w:tcPr>
+            <w:tcW w:w="1228" w:type="dxa"/>
+          </w:tcPr>
+          <w:p>
+            <w:pPr>
+              <w:autoSpaceDE w:val="0"/>
+              <w:autoSpaceDN w:val="0"/>
+              <w:adjustRightInd w:val="0"/>
+            </w:pPr>
+          </w:p>
+        </w:tc>
+        <w:tc>
+          <w:tcPr>
+            <w:tcW w:w="3454" w:type="dxa"/>
+          </w:tcPr>
+          <w:p>
+            <w:pPr>
+              <w:autoSpaceDE w:val="0"/>
+              <w:autoSpaceDN w:val="0"/>
+              <w:adjustRightInd w:val="0"/>
+            </w:pPr>
+          </w:p>
+        </w:tc>
+      </w:tr>
+      <w:tr>
+        <w:trPr>
+          <w:trHeight w:val="1313"/>
+        </w:trPr>
+        <w:tc>
+          <w:tcPr>
+            <w:tcW w:w="1927" w:type="dxa"/>
+          </w:tcPr>
+          <w:p>
+            <w:pPr>
+              <w:autoSpaceDE w:val="0"/>
+              <w:autoSpaceDN w:val="0"/>
+              <w:adjustRightInd w:val="0"/>
+            </w:pPr>
+          </w:p>
+        </w:tc>
+        <w:tc>
+          <w:tcPr>
+            <w:tcW w:w="2009" w:type="dxa"/>
+          </w:tcPr>
+          <w:p>
+            <w:pPr>
+              <w:autoSpaceDE w:val="0"/>
+              <w:autoSpaceDN w:val="0"/>
+              <w:adjustRightInd w:val="0"/>
+              <w:spacing w:before="200"/>
+            </w:pPr>
+            <w:r>
+              <w:t>Report templates were submitted and were approved</w:t>
+            </w:r>
+          </w:p>
+        </w:tc>
+        <w:tc>
+          <w:tcPr>
+            <w:tcW w:w="940" w:type="dxa"/>
+          </w:tcPr>
+          <w:p>
+            <w:pPr>
+              <w:autoSpaceDE w:val="0"/>
+              <w:autoSpaceDN w:val="0"/>
+              <w:adjustRightInd w:val="0"/>
+            </w:pPr>
+          </w:p>
+          <w:p>
+            <w:pPr>
+              <w:autoSpaceDE w:val="0"/>
+              <w:autoSpaceDN w:val="0"/>
+              <w:adjustRightInd w:val="0"/>
+            </w:pPr>
+            <w:r>
+              <w:t>3</w:t>
+            </w:r>
+          </w:p>
+        </w:tc>
+        <w:tc>
+          <w:tcPr>
+            <w:tcW w:w="1228" w:type="dxa"/>
+          </w:tcPr>
+          <w:p>
+            <w:pPr>
+              <w:autoSpaceDE w:val="0"/>
+              <w:autoSpaceDN w:val="0"/>
+              <w:adjustRightInd w:val="0"/>
+            </w:pPr>
+          </w:p>
+        </w:tc>
+        <w:tc>
+          <w:tcPr>
+            <w:tcW w:w="3454" w:type="dxa"/>
+          </w:tcPr>
+          <w:p>
+            <w:pPr>
+              <w:autoSpaceDE w:val="0"/>
+              <w:autoSpaceDN w:val="0"/>
+              <w:adjustRightInd w:val="0"/>
+            </w:pPr>
+          </w:p>
+        </w:tc>
+      </w:tr>
+      <w:tr>
+        <w:trPr>
+          <w:trHeight w:val="1313"/>
+        </w:trPr>
+        <w:tc>
+          <w:tcPr>
+            <w:tcW w:w="1927" w:type="dxa"/>
+          </w:tcPr>
+          <w:p>
+            <w:pPr>
+              <w:autoSpaceDE w:val="0"/>
+              <w:autoSpaceDN w:val="0"/>
+              <w:adjustRightInd w:val="0"/>
+            </w:pPr>
+          </w:p>
+        </w:tc>
+        <w:tc>
+          <w:tcPr>
+            <w:tcW w:w="2009" w:type="dxa"/>
+          </w:tcPr>
+          <w:p>
+            <w:pPr>
+              <w:autoSpaceDE w:val="0"/>
+              <w:autoSpaceDN w:val="0"/>
+              <w:adjustRightInd w:val="0"/>
+              <w:spacing w:before="200"/>
+            </w:pPr>
+            <w:r>
+              <w:t xml:space="preserve">There is at least one summary report page, </w:t>
+            </w:r>
+            <w:r>
+              <w:rPr>
+                <w:b/>
+              </w:rPr>
+              <w:t>useful</w:t>
+            </w:r>
+            <w:r>
+              <w:t xml:space="preserve"> for </w:t>
+            </w:r>
+            <w:r>
+              <w:rPr>
+                <w:b/>
+              </w:rPr>
+              <w:t>management</w:t>
+            </w:r>
+            <w:r>
+              <w:t>.</w:t>
+            </w:r>
+            <w:r>
+              <w:t xml:space="preserve"> </w:t>
+            </w:r>
+          </w:p>
+        </w:tc>
+        <w:tc>
+          <w:tcPr>
+            <w:tcW w:w="940" w:type="dxa"/>
+          </w:tcPr>
+          <w:p>
+            <w:pPr>
+              <w:autoSpaceDE w:val="0"/>
+              <w:autoSpaceDN w:val="0"/>
+              <w:adjustRightInd w:val="0"/>
+            </w:pPr>
+            <w:r>
+              <w:t>1</w:t>
+            </w:r>
+          </w:p>
+          <w:p>
+            <w:pPr>
+              <w:autoSpaceDE w:val="0"/>
+              <w:autoSpaceDN w:val="0"/>
+              <w:adjustRightInd w:val="0"/>
+            </w:pPr>
+          </w:p>
+        </w:tc>
+        <w:tc>
+          <w:tcPr>
+            <w:tcW w:w="1228" w:type="dxa"/>
+          </w:tcPr>
+          <w:p>
+            <w:pPr>
+              <w:autoSpaceDE w:val="0"/>
+              <w:autoSpaceDN w:val="0"/>
+              <w:adjustRightInd w:val="0"/>
+            </w:pPr>
+          </w:p>
+        </w:tc>
+        <w:tc>
+          <w:tcPr>
+            <w:tcW w:w="3454" w:type="dxa"/>
+          </w:tcPr>
+          <w:p>
+            <w:pPr>
+              <w:autoSpaceDE w:val="0"/>
+              <w:autoSpaceDN w:val="0"/>
+              <w:adjustRightInd w:val="0"/>
+            </w:pPr>
+          </w:p>
+        </w:tc>
+      </w:tr>
+      <w:tr>
+        <w:tc>
+          <w:tcPr>
+            <w:tcW w:w="1927" w:type="dxa"/>
+          </w:tcPr>
+          <w:p>
+            <w:pPr>
+              <w:autoSpaceDE w:val="0"/>
+              <w:autoSpaceDN w:val="0"/>
+              <w:adjustRightInd w:val="0"/>
+            </w:pPr>
+          </w:p>
+        </w:tc>
+        <w:tc>
+          <w:tcPr>
+            <w:tcW w:w="2009" w:type="dxa"/>
+          </w:tcPr>
+          <w:p>
+            <w:pPr>
+              <w:autoSpaceDE w:val="0"/>
+              <w:autoSpaceDN w:val="0"/>
+              <w:adjustRightInd w:val="0"/>
+            </w:pPr>
+            <w:r>
+              <w:t>There are at least three reports (different from the summary report), each of which displays data from more than one table.</w:t>
+            </w:r>
+          </w:p>
+        </w:tc>
+        <w:tc>
+          <w:tcPr>
+            <w:tcW w:w="940" w:type="dxa"/>
+          </w:tcPr>
+          <w:p>
+            <w:pPr>
+              <w:autoSpaceDE w:val="0"/>
+              <w:autoSpaceDN w:val="0"/>
+              <w:adjustRightInd w:val="0"/>
+            </w:pPr>
+            <w:r>
+              <w:t>3x1</w:t>
+            </w:r>
+          </w:p>
+        </w:tc>
+        <w:tc>
+          <w:tcPr>
+            <w:tcW w:w="1228" w:type="dxa"/>
+          </w:tcPr>
+          <w:p>
+            <w:pPr>
+              <w:autoSpaceDE w:val="0"/>
+              <w:autoSpaceDN w:val="0"/>
+              <w:adjustRightInd w:val="0"/>
+              <w:rPr>
+                <w:b/>
+              </w:rPr>
+            </w:pPr>
+          </w:p>
+        </w:tc>
+        <w:tc>
+          <w:tcPr>
+            <w:tcW w:w="3454" w:type="dxa"/>
+          </w:tcPr>
+          <w:p>
+            <w:pPr>
+              <w:autoSpaceDE w:val="0"/>
+              <w:autoSpaceDN w:val="0"/>
+              <w:adjustRightInd w:val="0"/>
+              <w:rPr>
+                <w:b/>
+              </w:rPr>
+            </w:pPr>
+          </w:p>
+        </w:tc>
+      </w:tr>
+      <w:tr>
+        <w:trPr>
+          <w:trHeight w:val="371"/>
+        </w:trPr>
+        <w:tc>
+          <w:tcPr>
+            <w:tcW w:w="1927" w:type="dxa"/>
+            <w:vMerge w:val="restart"/>
+          </w:tcPr>
+          <w:p>
+            <w:pPr>
+              <w:autoSpaceDE w:val="0"/>
+              <w:autoSpaceDN w:val="0"/>
+              <w:adjustRightInd w:val="0"/>
+            </w:pPr>
+            <w:r>
+              <w:t>4 reports to be evaluated, 1 for each group member.</w:t>
+            </w:r>
+          </w:p>
+          <w:p>
+            <w:pPr>
+              <w:autoSpaceDE w:val="0"/>
+              <w:autoSpaceDN w:val="0"/>
+              <w:adjustRightInd w:val="0"/>
+            </w:pPr>
+          </w:p>
+        </w:tc>
+        <w:tc>
+          <w:tcPr>
+            <w:tcW w:w="2009" w:type="dxa"/>
+            <w:vMerge w:val="restart"/>
+          </w:tcPr>
+          <w:p>
+            <w:pPr>
+              <w:autoSpaceDE w:val="0"/>
+              <w:autoSpaceDN w:val="0"/>
+              <w:adjustRightInd w:val="0"/>
+            </w:pPr>
+            <w:r>
+              <w:t xml:space="preserve">The report is properly filtered according to business requirements. 2 marks for each filter used per page (4) (e.g. dates). </w:t>
+            </w:r>
+          </w:p>
+          <w:p>
+            <w:pPr>
+              <w:autoSpaceDE w:val="0"/>
+              <w:autoSpaceDN w:val="0"/>
+              <w:adjustRightInd w:val="0"/>
+            </w:pPr>
+            <w:r>
+              <w:t xml:space="preserve">The report is also filtered according to the logged-on user where applicable (2). </w:t>
+            </w:r>
+          </w:p>
+        </w:tc>
+        <w:tc>
+          <w:tcPr>
+            <w:tcW w:w="940" w:type="dxa"/>
+            <w:vMerge w:val="restart"/>
+          </w:tcPr>
+          <w:p>
+            <w:pPr>
+              <w:autoSpaceDE w:val="0"/>
+              <w:autoSpaceDN w:val="0"/>
+              <w:adjustRightInd w:val="0"/>
+            </w:pPr>
+            <w:r>
+              <w:t>6</w:t>
+            </w:r>
+          </w:p>
+          <w:p>
+            <w:pPr>
+              <w:autoSpaceDE w:val="0"/>
+              <w:autoSpaceDN w:val="0"/>
+              <w:adjustRightInd w:val="0"/>
+            </w:pPr>
+          </w:p>
+        </w:tc>
+        <w:tc>
+          <w:tcPr>
+            <w:tcW w:w="1228" w:type="dxa"/>
+          </w:tcPr>
+          <w:p>
+            <w:pPr>
+              <w:autoSpaceDE w:val="0"/>
+              <w:autoSpaceDN w:val="0"/>
+              <w:adjustRightInd w:val="0"/>
+              <w:rPr>
+                <w:b/>
+              </w:rPr>
+            </w:pPr>
+          </w:p>
+        </w:tc>
+        <w:tc>
+          <w:tcPr>
+            <w:tcW w:w="3454" w:type="dxa"/>
+            <w:vMerge w:val="restart"/>
+          </w:tcPr>
+          <w:p>
+            <w:pPr>
+              <w:autoSpaceDE w:val="0"/>
+              <w:autoSpaceDN w:val="0"/>
+              <w:adjustRightInd w:val="0"/>
+              <w:rPr>
+                <w:b/>
+              </w:rPr>
+            </w:pPr>
+          </w:p>
+        </w:tc>
+      </w:tr>
+      <w:tr>
+        <w:trPr>
+          <w:trHeight w:val="517"/>
+        </w:trPr>
+        <w:tc>
+          <w:tcPr>
+            <w:tcW w:w="1927" w:type="dxa"/>
+            <w:vMerge/>
+          </w:tcPr>
+          <w:p>
+            <w:pPr>
+              <w:autoSpaceDE w:val="0"/>
+              <w:autoSpaceDN w:val="0"/>
+              <w:adjustRightInd w:val="0"/>
+            </w:pPr>
+          </w:p>
+        </w:tc>
+        <w:tc>
+          <w:tcPr>
+            <w:tcW w:w="2009" w:type="dxa"/>
+            <w:vMerge/>
+          </w:tcPr>
+          <w:p>
+            <w:pPr>
+              <w:autoSpaceDE w:val="0"/>
+              <w:autoSpaceDN w:val="0"/>
+              <w:adjustRightInd w:val="0"/>
+            </w:pPr>
+          </w:p>
+        </w:tc>
+        <w:tc>
+          <w:tcPr>
+            <w:tcW w:w="940" w:type="dxa"/>
+            <w:vMerge/>
+          </w:tcPr>
+          <w:p>
+            <w:pPr>
+              <w:autoSpaceDE w:val="0"/>
+              <w:autoSpaceDN w:val="0"/>
+              <w:adjustRightInd w:val="0"/>
+            </w:pPr>
+          </w:p>
+        </w:tc>
+        <w:tc>
+          <w:tcPr>
+            <w:tcW w:w="1228" w:type="dxa"/>
+          </w:tcPr>
+          <w:p>
+            <w:pPr>
+              <w:autoSpaceDE w:val="0"/>
+              <w:autoSpaceDN w:val="0"/>
+              <w:adjustRightInd w:val="0"/>
+              <w:rPr>
+                <w:b/>
+              </w:rPr>
+            </w:pPr>
+          </w:p>
+        </w:tc>
+        <w:tc>
+          <w:tcPr>
+            <w:tcW w:w="3454" w:type="dxa"/>
+            <w:vMerge/>
+          </w:tcPr>
+          <w:p>
+            <w:pPr>
+              <w:autoSpaceDE w:val="0"/>
+              <w:autoSpaceDN w:val="0"/>
+              <w:adjustRightInd w:val="0"/>
+              <w:rPr>
+                <w:b/>
+              </w:rPr>
+            </w:pPr>
+          </w:p>
+        </w:tc>
+      </w:tr>
+      <w:tr>
+        <w:trPr>
+          <w:trHeight w:val="426"/>
+        </w:trPr>
+        <w:tc>
+          <w:tcPr>
+            <w:tcW w:w="1927" w:type="dxa"/>
+            <w:vMerge/>
+          </w:tcPr>
+          <w:p>
+            <w:pPr>
+              <w:autoSpaceDE w:val="0"/>
+              <w:autoSpaceDN w:val="0"/>
+              <w:adjustRightInd w:val="0"/>
+            </w:pPr>
+          </w:p>
+        </w:tc>
+        <w:tc>
+          <w:tcPr>
+            <w:tcW w:w="2009" w:type="dxa"/>
+            <w:vMerge/>
+          </w:tcPr>
+          <w:p>
+            <w:pPr>
+              <w:autoSpaceDE w:val="0"/>
+              <w:autoSpaceDN w:val="0"/>
+              <w:adjustRightInd w:val="0"/>
+            </w:pPr>
+          </w:p>
+        </w:tc>
+        <w:tc>
+          <w:tcPr>
+            <w:tcW w:w="940" w:type="dxa"/>
+            <w:vMerge/>
+          </w:tcPr>
+          <w:p>
+            <w:pPr>
+              <w:autoSpaceDE w:val="0"/>
+              <w:autoSpaceDN w:val="0"/>
+              <w:adjustRightInd w:val="0"/>
+            </w:pPr>
+          </w:p>
+        </w:tc>
+        <w:tc>
+          <w:tcPr>
+            <w:tcW w:w="1228" w:type="dxa"/>
+          </w:tcPr>
+          <w:p>
+            <w:pPr>
+              <w:autoSpaceDE w:val="0"/>
+              <w:autoSpaceDN w:val="0"/>
+              <w:adjustRightInd w:val="0"/>
+              <w:rPr>
+                <w:b/>
+              </w:rPr>
+            </w:pPr>
+          </w:p>
+        </w:tc>
+        <w:tc>
+          <w:tcPr>
+            <w:tcW w:w="3454" w:type="dxa"/>
+            <w:vMerge/>
+          </w:tcPr>
+          <w:p>
+            <w:pPr>
+              <w:autoSpaceDE w:val="0"/>
+              <w:autoSpaceDN w:val="0"/>
+              <w:adjustRightInd w:val="0"/>
+              <w:rPr>
+                <w:b/>
+              </w:rPr>
+            </w:pPr>
+          </w:p>
+        </w:tc>
+      </w:tr>
+      <w:tr>
+        <w:trPr>
+          <w:trHeight w:val="207"/>
+        </w:trPr>
+        <w:tc>
+          <w:tcPr>
+            <w:tcW w:w="1927" w:type="dxa"/>
+            <w:vMerge/>
+          </w:tcPr>
+          <w:p>
+            <w:pPr>
+              <w:autoSpaceDE w:val="0"/>
+              <w:autoSpaceDN w:val="0"/>
+              <w:adjustRightInd w:val="0"/>
+            </w:pPr>
+          </w:p>
+        </w:tc>
+        <w:tc>
+          <w:tcPr>
+            <w:tcW w:w="2009" w:type="dxa"/>
+            <w:vMerge/>
+          </w:tcPr>
+          <w:p>
+            <w:pPr>
+              <w:autoSpaceDE w:val="0"/>
+              <w:autoSpaceDN w:val="0"/>
+              <w:adjustRightInd w:val="0"/>
+            </w:pPr>
+          </w:p>
+        </w:tc>
+        <w:tc>
+          <w:tcPr>
+            <w:tcW w:w="940" w:type="dxa"/>
+            <w:vMerge/>
+          </w:tcPr>
+          <w:p>
+            <w:pPr>
+              <w:autoSpaceDE w:val="0"/>
+              <w:autoSpaceDN w:val="0"/>
+              <w:adjustRightInd w:val="0"/>
+            </w:pPr>
+          </w:p>
+        </w:tc>
+        <w:tc>
+          <w:tcPr>
+            <w:tcW w:w="1228" w:type="dxa"/>
+          </w:tcPr>
+          <w:p>
+            <w:pPr>
+              <w:autoSpaceDE w:val="0"/>
+              <w:autoSpaceDN w:val="0"/>
+              <w:adjustRightInd w:val="0"/>
+              <w:rPr>
+                <w:b/>
+              </w:rPr>
+            </w:pPr>
+          </w:p>
+        </w:tc>
+        <w:tc>
+          <w:tcPr>
+            <w:tcW w:w="3454" w:type="dxa"/>
+            <w:vMerge/>
+          </w:tcPr>
+          <w:p>
+            <w:pPr>
+              <w:autoSpaceDE w:val="0"/>
+              <w:autoSpaceDN w:val="0"/>
+              <w:adjustRightInd w:val="0"/>
+              <w:rPr>
+                <w:b/>
+              </w:rPr>
+            </w:pPr>
+          </w:p>
+        </w:tc>
+      </w:tr>
+      <w:tr>
+        <w:trPr>
+          <w:trHeight w:val="403"/>
+        </w:trPr>
+        <w:tc>
+          <w:tcPr>
+            <w:tcW w:w="1927" w:type="dxa"/>
+            <w:vMerge/>
+          </w:tcPr>
+          <w:p>
+            <w:pPr>
+              <w:autoSpaceDE w:val="0"/>
+              <w:autoSpaceDN w:val="0"/>
+              <w:adjustRightInd w:val="0"/>
+            </w:pPr>
+          </w:p>
+        </w:tc>
+        <w:tc>
+          <w:tcPr>
+            <w:tcW w:w="2009" w:type="dxa"/>
+            <w:vMerge w:val="restart"/>
+          </w:tcPr>
+          <w:p>
+            <w:pPr>
+              <w:autoSpaceDE w:val="0"/>
+              <w:autoSpaceDN w:val="0"/>
+              <w:adjustRightInd w:val="0"/>
+            </w:pPr>
+            <w:r>
+              <w:t>The report filters use default values to simplify the filter selection, e.g. the filter shows beginning of current month. Each student evaluated individually</w:t>
+            </w:r>
+          </w:p>
+        </w:tc>
+        <w:tc>
+          <w:tcPr>
+            <w:tcW w:w="940" w:type="dxa"/>
+            <w:vMerge w:val="restart"/>
+          </w:tcPr>
+          <w:p>
+            <w:pPr>
+              <w:autoSpaceDE w:val="0"/>
+              <w:autoSpaceDN w:val="0"/>
+              <w:adjustRightInd w:val="0"/>
+            </w:pPr>
+            <w:r>
+              <w:t>3</w:t>
+            </w:r>
+          </w:p>
+        </w:tc>
+        <w:tc>
+          <w:tcPr>
+            <w:tcW w:w="1228" w:type="dxa"/>
+          </w:tcPr>
+          <w:p>
+            <w:pPr>
+              <w:autoSpaceDE w:val="0"/>
+              <w:autoSpaceDN w:val="0"/>
+              <w:adjustRightInd w:val="0"/>
+              <w:rPr>
+                <w:b/>
+              </w:rPr>
+            </w:pPr>
+          </w:p>
+        </w:tc>
+        <w:tc>
+          <w:tcPr>
+            <w:tcW w:w="3454" w:type="dxa"/>
+            <w:vMerge w:val="restart"/>
+          </w:tcPr>
+          <w:p>
+            <w:pPr>
+              <w:autoSpaceDE w:val="0"/>
+              <w:autoSpaceDN w:val="0"/>
+              <w:adjustRightInd w:val="0"/>
+              <w:rPr>
+                <w:b/>
+              </w:rPr>
+            </w:pPr>
+          </w:p>
+        </w:tc>
+      </w:tr>
+      <w:tr>
+        <w:trPr>
+          <w:trHeight w:val="518"/>
+        </w:trPr>
+        <w:tc>
+          <w:tcPr>
+            <w:tcW w:w="1927" w:type="dxa"/>
+            <w:vMerge/>
+          </w:tcPr>
+          <w:p>
+            <w:pPr>
+              <w:autoSpaceDE w:val="0"/>
+              <w:autoSpaceDN w:val="0"/>
+              <w:adjustRightInd w:val="0"/>
+            </w:pPr>
+          </w:p>
+        </w:tc>
+        <w:tc>
+          <w:tcPr>
+            <w:tcW w:w="2009" w:type="dxa"/>
+            <w:vMerge/>
+          </w:tcPr>
+          <w:p>
+            <w:pPr>
+              <w:autoSpaceDE w:val="0"/>
+              <w:autoSpaceDN w:val="0"/>
+              <w:adjustRightInd w:val="0"/>
+            </w:pPr>
+          </w:p>
+        </w:tc>
+        <w:tc>
+          <w:tcPr>
+            <w:tcW w:w="940" w:type="dxa"/>
+            <w:vMerge/>
+          </w:tcPr>
+          <w:p>
+            <w:pPr>
+              <w:autoSpaceDE w:val="0"/>
+              <w:autoSpaceDN w:val="0"/>
+              <w:adjustRightInd w:val="0"/>
+            </w:pPr>
+          </w:p>
+        </w:tc>
+        <w:tc>
+          <w:tcPr>
+            <w:tcW w:w="1228" w:type="dxa"/>
+          </w:tcPr>
+          <w:p>
+            <w:pPr>
+              <w:autoSpaceDE w:val="0"/>
+              <w:autoSpaceDN w:val="0"/>
+              <w:adjustRightInd w:val="0"/>
+              <w:rPr>
+                <w:b/>
+              </w:rPr>
+            </w:pPr>
+          </w:p>
+        </w:tc>
+        <w:tc>
+          <w:tcPr>
+            <w:tcW w:w="3454" w:type="dxa"/>
+            <w:vMerge/>
+          </w:tcPr>
+          <w:p>
+            <w:pPr>
+              <w:autoSpaceDE w:val="0"/>
+              <w:autoSpaceDN w:val="0"/>
+              <w:adjustRightInd w:val="0"/>
+              <w:rPr>
+                <w:b/>
+              </w:rPr>
+            </w:pPr>
+          </w:p>
+        </w:tc>
+      </w:tr>
+      <w:tr>
+        <w:trPr>
+          <w:trHeight w:val="518"/>
+        </w:trPr>
+        <w:tc>
+          <w:tcPr>
+            <w:tcW w:w="1927" w:type="dxa"/>
+            <w:vMerge/>
+          </w:tcPr>
+          <w:p>
+            <w:pPr>
+              <w:autoSpaceDE w:val="0"/>
+              <w:autoSpaceDN w:val="0"/>
+              <w:adjustRightInd w:val="0"/>
+            </w:pPr>
+          </w:p>
+        </w:tc>
+        <w:tc>
+          <w:tcPr>
+            <w:tcW w:w="2009" w:type="dxa"/>
+            <w:vMerge/>
+          </w:tcPr>
+          <w:p>
+            <w:pPr>
+              <w:autoSpaceDE w:val="0"/>
+              <w:autoSpaceDN w:val="0"/>
+              <w:adjustRightInd w:val="0"/>
+            </w:pPr>
+          </w:p>
+        </w:tc>
+        <w:tc>
+          <w:tcPr>
+            <w:tcW w:w="940" w:type="dxa"/>
+            <w:vMerge/>
+          </w:tcPr>
+          <w:p>
+            <w:pPr>
+              <w:autoSpaceDE w:val="0"/>
+              <w:autoSpaceDN w:val="0"/>
+              <w:adjustRightInd w:val="0"/>
+            </w:pPr>
+          </w:p>
+        </w:tc>
+        <w:tc>
+          <w:tcPr>
+            <w:tcW w:w="1228" w:type="dxa"/>
+          </w:tcPr>
+          <w:p>
+            <w:pPr>
+              <w:autoSpaceDE w:val="0"/>
+              <w:autoSpaceDN w:val="0"/>
+              <w:adjustRightInd w:val="0"/>
+              <w:rPr>
+                <w:b/>
+              </w:rPr>
+            </w:pPr>
+          </w:p>
+        </w:tc>
+        <w:tc>
+          <w:tcPr>
+            <w:tcW w:w="3454" w:type="dxa"/>
+            <w:vMerge/>
+          </w:tcPr>
+          <w:p>
+            <w:pPr>
+              <w:autoSpaceDE w:val="0"/>
+              <w:autoSpaceDN w:val="0"/>
+              <w:adjustRightInd w:val="0"/>
+              <w:rPr>
+                <w:b/>
+              </w:rPr>
+            </w:pPr>
+          </w:p>
+        </w:tc>
+      </w:tr>
+      <w:tr>
+        <w:trPr>
+          <w:trHeight w:val="392"/>
+        </w:trPr>
+        <w:tc>
+          <w:tcPr>
+            <w:tcW w:w="1927" w:type="dxa"/>
+            <w:vMerge/>
+          </w:tcPr>
+          <w:p>
+            <w:pPr>
+              <w:autoSpaceDE w:val="0"/>
+              <w:autoSpaceDN w:val="0"/>
+              <w:adjustRightInd w:val="0"/>
+            </w:pPr>
+          </w:p>
+        </w:tc>
+        <w:tc>
+          <w:tcPr>
+            <w:tcW w:w="2009" w:type="dxa"/>
+            <w:vMerge/>
+          </w:tcPr>
+          <w:p>
+            <w:pPr>
+              <w:autoSpaceDE w:val="0"/>
+              <w:autoSpaceDN w:val="0"/>
+              <w:adjustRightInd w:val="0"/>
+            </w:pPr>
+          </w:p>
+        </w:tc>
+        <w:tc>
+          <w:tcPr>
+            <w:tcW w:w="940" w:type="dxa"/>
+            <w:vMerge/>
+          </w:tcPr>
+          <w:p>
+            <w:pPr>
+              <w:autoSpaceDE w:val="0"/>
+              <w:autoSpaceDN w:val="0"/>
+              <w:adjustRightInd w:val="0"/>
+            </w:pPr>
+          </w:p>
+        </w:tc>
+        <w:tc>
+          <w:tcPr>
+            <w:tcW w:w="1228" w:type="dxa"/>
+          </w:tcPr>
+          <w:p>
+            <w:pPr>
+              <w:autoSpaceDE w:val="0"/>
+              <w:autoSpaceDN w:val="0"/>
+              <w:adjustRightInd w:val="0"/>
+              <w:rPr>
+                <w:b/>
+              </w:rPr>
+            </w:pPr>
+          </w:p>
+        </w:tc>
+        <w:tc>
+          <w:tcPr>
+            <w:tcW w:w="3454" w:type="dxa"/>
+            <w:vMerge/>
+          </w:tcPr>
+          <w:p>
+            <w:pPr>
+              <w:autoSpaceDE w:val="0"/>
+              <w:autoSpaceDN w:val="0"/>
+              <w:adjustRightInd w:val="0"/>
+              <w:rPr>
+                <w:b/>
+              </w:rPr>
+            </w:pPr>
+          </w:p>
+        </w:tc>
+      </w:tr>
+      <w:tr>
+        <w:trPr>
+          <w:trHeight w:val="322"/>
+        </w:trPr>
+        <w:tc>
+          <w:tcPr>
+            <w:tcW w:w="1927" w:type="dxa"/>
+            <w:vMerge/>
+          </w:tcPr>
+          <w:p>
+            <w:pPr>
+              <w:autoSpaceDE w:val="0"/>
+              <w:autoSpaceDN w:val="0"/>
+              <w:adjustRightInd w:val="0"/>
+            </w:pPr>
+          </w:p>
+        </w:tc>
+        <w:tc>
+          <w:tcPr>
+            <w:tcW w:w="2009" w:type="dxa"/>
+            <w:vMerge w:val="restart"/>
+          </w:tcPr>
+          <w:p>
+            <w:pPr>
+              <w:autoSpaceDE w:val="0"/>
+              <w:autoSpaceDN w:val="0"/>
+              <w:adjustRightInd w:val="0"/>
+            </w:pPr>
+            <w:r>
+              <w:t>The report is correct and complete.</w:t>
+            </w:r>
+          </w:p>
+          <w:p>
+            <w:pPr>
+              <w:autoSpaceDE w:val="0"/>
+              <w:autoSpaceDN w:val="0"/>
+              <w:adjustRightInd w:val="0"/>
+            </w:pPr>
+            <w:r>
+              <w:t>-1/2 for any missing field deemed important for business value</w:t>
+            </w:r>
+            <w:r>
+              <w:t>. Check against template.</w:t>
+            </w:r>
+          </w:p>
+          <w:p>
+            <w:pPr>
+              <w:autoSpaceDE w:val="0"/>
+              <w:autoSpaceDN w:val="0"/>
+              <w:adjustRightInd w:val="0"/>
+            </w:pPr>
+            <w:r>
+              <w:t>0 if the report content is incorrect in any respect. Every group member evaluated individually.</w:t>
+            </w:r>
+          </w:p>
+        </w:tc>
+        <w:tc>
+          <w:tcPr>
+            <w:tcW w:w="940" w:type="dxa"/>
+            <w:vMerge w:val="restart"/>
+          </w:tcPr>
+          <w:p>
+            <w:pPr>
+              <w:autoSpaceDE w:val="0"/>
+              <w:autoSpaceDN w:val="0"/>
+              <w:adjustRightInd w:val="0"/>
+            </w:pPr>
+            <w:r>
+              <w:t>5</w:t>
+            </w:r>
+          </w:p>
+          <w:p>
+            <w:pPr>
+              <w:autoSpaceDE w:val="0"/>
+              <w:autoSpaceDN w:val="0"/>
+              <w:adjustRightInd w:val="0"/>
+            </w:pPr>
+          </w:p>
+          <w:p>
+            <w:pPr>
+              <w:autoSpaceDE w:val="0"/>
+              <w:autoSpaceDN w:val="0"/>
+              <w:adjustRightInd w:val="0"/>
+            </w:pPr>
+          </w:p>
+          <w:p>
+            <w:pPr>
+              <w:autoSpaceDE w:val="0"/>
+              <w:autoSpaceDN w:val="0"/>
+              <w:adjustRightInd w:val="0"/>
+              <w:spacing w:before="200"/>
+            </w:pPr>
+          </w:p>
+        </w:tc>
+        <w:tc>
+          <w:tcPr>
+            <w:tcW w:w="1228" w:type="dxa"/>
+          </w:tcPr>
+          <w:p>
+            <w:pPr>
+              <w:autoSpaceDE w:val="0"/>
+              <w:autoSpaceDN w:val="0"/>
+              <w:adjustRightInd w:val="0"/>
+              <w:rPr>
+                <w:b/>
+              </w:rPr>
+            </w:pPr>
+          </w:p>
+        </w:tc>
+        <w:tc>
+          <w:tcPr>
+            <w:tcW w:w="3454" w:type="dxa"/>
+            <w:vMerge w:val="restart"/>
+          </w:tcPr>
+          <w:p>
+            <w:pPr>
+              <w:autoSpaceDE w:val="0"/>
+              <w:autoSpaceDN w:val="0"/>
+              <w:adjustRightInd w:val="0"/>
+              <w:rPr>
+                <w:b/>
+              </w:rPr>
+            </w:pPr>
+          </w:p>
+        </w:tc>
+      </w:tr>
+      <w:tr>
+        <w:trPr>
+          <w:trHeight w:val="322"/>
+        </w:trPr>
+        <w:tc>
+          <w:tcPr>
+            <w:tcW w:w="1927" w:type="dxa"/>
+            <w:vMerge/>
+          </w:tcPr>
+          <w:p>
+            <w:pPr>
+              <w:autoSpaceDE w:val="0"/>
+              <w:autoSpaceDN w:val="0"/>
+              <w:adjustRightInd w:val="0"/>
+            </w:pPr>
+          </w:p>
+        </w:tc>
+        <w:tc>
+          <w:tcPr>
+            <w:tcW w:w="2009" w:type="dxa"/>
+            <w:vMerge/>
+          </w:tcPr>
+          <w:p>
+            <w:pPr>
+              <w:autoSpaceDE w:val="0"/>
+              <w:autoSpaceDN w:val="0"/>
+              <w:adjustRightInd w:val="0"/>
+            </w:pPr>
+          </w:p>
+        </w:tc>
+        <w:tc>
+          <w:tcPr>
+            <w:tcW w:w="940" w:type="dxa"/>
+            <w:vMerge/>
+          </w:tcPr>
+          <w:p>
+            <w:pPr>
+              <w:autoSpaceDE w:val="0"/>
+              <w:autoSpaceDN w:val="0"/>
+              <w:adjustRightInd w:val="0"/>
+            </w:pPr>
+          </w:p>
+        </w:tc>
+        <w:tc>
+          <w:tcPr>
+            <w:tcW w:w="1228" w:type="dxa"/>
+          </w:tcPr>
+          <w:p>
+            <w:pPr>
+              <w:autoSpaceDE w:val="0"/>
+              <w:autoSpaceDN w:val="0"/>
+              <w:adjustRightInd w:val="0"/>
+              <w:rPr>
+                <w:b/>
+              </w:rPr>
+            </w:pPr>
+          </w:p>
+        </w:tc>
+        <w:tc>
+          <w:tcPr>
+            <w:tcW w:w="3454" w:type="dxa"/>
+            <w:vMerge/>
+          </w:tcPr>
+          <w:p>
+            <w:pPr>
+              <w:autoSpaceDE w:val="0"/>
+              <w:autoSpaceDN w:val="0"/>
+              <w:adjustRightInd w:val="0"/>
+              <w:rPr>
+                <w:b/>
+              </w:rPr>
+            </w:pPr>
+          </w:p>
+        </w:tc>
+      </w:tr>
+      <w:tr>
+        <w:trPr>
+          <w:trHeight w:val="311"/>
+        </w:trPr>
+        <w:tc>
+          <w:tcPr>
+            <w:tcW w:w="1927" w:type="dxa"/>
+            <w:vMerge/>
+          </w:tcPr>
+          <w:p>
+            <w:pPr>
+              <w:autoSpaceDE w:val="0"/>
+              <w:autoSpaceDN w:val="0"/>
+              <w:adjustRightInd w:val="0"/>
+            </w:pPr>
+          </w:p>
+        </w:tc>
+        <w:tc>
+          <w:tcPr>
+            <w:tcW w:w="2009" w:type="dxa"/>
+            <w:vMerge/>
+          </w:tcPr>
+          <w:p>
+            <w:pPr>
+              <w:autoSpaceDE w:val="0"/>
+              <w:autoSpaceDN w:val="0"/>
+              <w:adjustRightInd w:val="0"/>
+            </w:pPr>
+          </w:p>
+        </w:tc>
+        <w:tc>
+          <w:tcPr>
+            <w:tcW w:w="940" w:type="dxa"/>
+            <w:vMerge/>
+          </w:tcPr>
+          <w:p>
+            <w:pPr>
+              <w:autoSpaceDE w:val="0"/>
+              <w:autoSpaceDN w:val="0"/>
+              <w:adjustRightInd w:val="0"/>
+            </w:pPr>
+          </w:p>
+        </w:tc>
+        <w:tc>
+          <w:tcPr>
+            <w:tcW w:w="1228" w:type="dxa"/>
+          </w:tcPr>
+          <w:p>
+            <w:pPr>
+              <w:autoSpaceDE w:val="0"/>
+              <w:autoSpaceDN w:val="0"/>
+              <w:adjustRightInd w:val="0"/>
+              <w:rPr>
+                <w:b/>
+              </w:rPr>
+            </w:pPr>
+          </w:p>
+        </w:tc>
+        <w:tc>
+          <w:tcPr>
+            <w:tcW w:w="3454" w:type="dxa"/>
+            <w:vMerge/>
+          </w:tcPr>
+          <w:p>
+            <w:pPr>
+              <w:autoSpaceDE w:val="0"/>
+              <w:autoSpaceDN w:val="0"/>
+              <w:adjustRightInd w:val="0"/>
+              <w:rPr>
+                <w:b/>
+              </w:rPr>
+            </w:pPr>
+          </w:p>
+        </w:tc>
+      </w:tr>
+      <w:tr>
+        <w:trPr>
+          <w:trHeight w:val="709"/>
+        </w:trPr>
+        <w:tc>
+          <w:tcPr>
+            <w:tcW w:w="1927" w:type="dxa"/>
+            <w:vMerge/>
+          </w:tcPr>
+          <w:p>
+            <w:pPr>
+              <w:autoSpaceDE w:val="0"/>
+              <w:autoSpaceDN w:val="0"/>
+              <w:adjustRightInd w:val="0"/>
+            </w:pPr>
+          </w:p>
+        </w:tc>
+        <w:tc>
+          <w:tcPr>
+            <w:tcW w:w="2009" w:type="dxa"/>
+            <w:vMerge/>
+          </w:tcPr>
+          <w:p>
+            <w:pPr>
+              <w:autoSpaceDE w:val="0"/>
+              <w:autoSpaceDN w:val="0"/>
+              <w:adjustRightInd w:val="0"/>
+            </w:pPr>
+          </w:p>
+        </w:tc>
+        <w:tc>
+          <w:tcPr>
+            <w:tcW w:w="940" w:type="dxa"/>
+            <w:vMerge/>
+          </w:tcPr>
+          <w:p>
+            <w:pPr>
+              <w:autoSpaceDE w:val="0"/>
+              <w:autoSpaceDN w:val="0"/>
+              <w:adjustRightInd w:val="0"/>
+            </w:pPr>
+          </w:p>
+        </w:tc>
+        <w:tc>
+          <w:tcPr>
+            <w:tcW w:w="1228" w:type="dxa"/>
+          </w:tcPr>
+          <w:p>
+            <w:pPr>
+              <w:autoSpaceDE w:val="0"/>
+              <w:autoSpaceDN w:val="0"/>
+              <w:adjustRightInd w:val="0"/>
+              <w:rPr>
+                <w:b/>
+              </w:rPr>
+            </w:pPr>
+          </w:p>
+        </w:tc>
+        <w:tc>
+          <w:tcPr>
+            <w:tcW w:w="3454" w:type="dxa"/>
+            <w:vMerge/>
+          </w:tcPr>
+          <w:p>
+            <w:pPr>
+              <w:autoSpaceDE w:val="0"/>
+              <w:autoSpaceDN w:val="0"/>
+              <w:adjustRightInd w:val="0"/>
+              <w:rPr>
+                <w:b/>
+              </w:rPr>
+            </w:pPr>
+          </w:p>
+        </w:tc>
+      </w:tr>
+      <w:tr>
+        <w:trPr>
+          <w:trHeight w:val="958"/>
+        </w:trPr>
+        <w:tc>
+          <w:tcPr>
+            <w:tcW w:w="1927" w:type="dxa"/>
+          </w:tcPr>
+          <w:p>
+            <w:pPr>
+              <w:autoSpaceDE w:val="0"/>
+              <w:autoSpaceDN w:val="0"/>
+              <w:adjustRightInd w:val="0"/>
+            </w:pPr>
+          </w:p>
+        </w:tc>
+        <w:tc>
+          <w:tcPr>
+            <w:tcW w:w="2009" w:type="dxa"/>
+          </w:tcPr>
+          <w:p>
+            <w:pPr>
+              <w:autoSpaceDE w:val="0"/>
+              <w:autoSpaceDN w:val="0"/>
+              <w:adjustRightInd w:val="0"/>
+            </w:pPr>
+            <w:r>
+              <w:t>Each report can be exported to another format, e.g. PDF, CSV.</w:t>
+            </w:r>
+          </w:p>
+        </w:tc>
+        <w:tc>
+          <w:tcPr>
+            <w:tcW w:w="940" w:type="dxa"/>
+          </w:tcPr>
+          <w:p>
+            <w:pPr>
+              <w:autoSpaceDE w:val="0"/>
+              <w:autoSpaceDN w:val="0"/>
+              <w:adjustRightInd w:val="0"/>
+            </w:pPr>
+            <w:r>
+              <w:t>4x1</w:t>
+            </w:r>
+          </w:p>
+        </w:tc>
+        <w:tc>
+          <w:tcPr>
+            <w:tcW w:w="1228" w:type="dxa"/>
+          </w:tcPr>
+          <w:p>
+            <w:pPr>
+              <w:autoSpaceDE w:val="0"/>
+              <w:autoSpaceDN w:val="0"/>
+              <w:adjustRightInd w:val="0"/>
+              <w:rPr>
+                <w:b/>
+              </w:rPr>
+            </w:pPr>
+          </w:p>
+        </w:tc>
+        <w:tc>
+          <w:tcPr>
+            <w:tcW w:w="3454" w:type="dxa"/>
+          </w:tcPr>
+          <w:p>
+            <w:pPr>
+              <w:autoSpaceDE w:val="0"/>
+              <w:autoSpaceDN w:val="0"/>
+              <w:adjustRightInd w:val="0"/>
+              <w:rPr>
+                <w:b/>
+              </w:rPr>
+            </w:pPr>
+          </w:p>
+        </w:tc>
+      </w:tr>
+      <w:tr>
+        <w:trPr>
+          <w:trHeight w:val="1144"/>
+        </w:trPr>
+        <w:tc>
+          <w:tcPr>
+            <w:tcW w:w="1927" w:type="dxa"/>
+          </w:tcPr>
+          <w:p>
+            <w:pPr>
+              <w:autoSpaceDE w:val="0"/>
+              <w:autoSpaceDN w:val="0"/>
+              <w:adjustRightInd w:val="0"/>
+              <w:rPr>
+                <w:b/>
+              </w:rPr>
+            </w:pPr>
+            <w:r>
+              <w:rPr>
+                <w:b/>
+              </w:rPr>
+              <w:t xml:space="preserve">Page-level error-handling for the four </w:t>
+            </w:r>
+            <w:r>
+              <w:rPr>
+                <w:b/>
+              </w:rPr>
+              <w:t xml:space="preserve">data-entry or update </w:t>
+            </w:r>
+            <w:r>
+              <w:rPr>
+                <w:b/>
+              </w:rPr>
+              <w:t>pages.</w:t>
+            </w:r>
+          </w:p>
+        </w:tc>
+        <w:tc>
+          <w:tcPr>
+            <w:tcW w:w="2009" w:type="dxa"/>
+          </w:tcPr>
+          <w:p>
+            <w:pPr>
+              <w:autoSpaceDE w:val="0"/>
+              <w:autoSpaceDN w:val="0"/>
+              <w:adjustRightInd w:val="0"/>
+            </w:pPr>
+            <w:r>
+              <w:t>The +10 indicates each individual’s marks for his/her error handling (multiplied by 2)</w:t>
+            </w:r>
+          </w:p>
+        </w:tc>
+        <w:tc>
+          <w:tcPr>
+            <w:tcW w:w="940" w:type="dxa"/>
+          </w:tcPr>
+          <w:p>
+            <w:pPr>
+              <w:autoSpaceDE w:val="0"/>
+              <w:autoSpaceDN w:val="0"/>
+              <w:adjustRightInd w:val="0"/>
+              <w:rPr>
+                <w:b/>
+              </w:rPr>
+            </w:pPr>
+            <w:r>
+              <w:rPr>
+                <w:b/>
+              </w:rPr>
+              <w:t>20</w:t>
+            </w:r>
+          </w:p>
+          <w:p>
+            <w:pPr>
+              <w:autoSpaceDE w:val="0"/>
+              <w:autoSpaceDN w:val="0"/>
+              <w:adjustRightInd w:val="0"/>
+            </w:pPr>
+            <w:r>
+              <w:rPr>
+                <w:b/>
+              </w:rPr>
+              <w:t>+</w:t>
+            </w:r>
+            <w:r>
+              <w:rPr>
+                <w:b/>
+              </w:rPr>
+              <w:t>10</w:t>
+            </w:r>
+          </w:p>
+        </w:tc>
+        <w:tc>
+          <w:tcPr>
+            <w:tcW w:w="1228" w:type="dxa"/>
+          </w:tcPr>
+          <w:p>
+            <w:pPr>
+              <w:autoSpaceDE w:val="0"/>
+              <w:autoSpaceDN w:val="0"/>
+              <w:adjustRightInd w:val="0"/>
+              <w:rPr>
+                <w:b/>
+              </w:rPr>
+            </w:pPr>
+          </w:p>
+        </w:tc>
+        <w:tc>
+          <w:tcPr>
+            <w:tcW w:w="3454" w:type="dxa"/>
+          </w:tcPr>
+          <w:p>
+            <w:pPr>
+              <w:autoSpaceDE w:val="0"/>
+              <w:autoSpaceDN w:val="0"/>
+              <w:adjustRightInd w:val="0"/>
+              <w:rPr>
+                <w:b/>
+              </w:rPr>
+            </w:pPr>
+          </w:p>
+        </w:tc>
+      </w:tr>
+      <w:tr>
+        <w:tc>
+          <w:tcPr>
+            <w:tcW w:w="1927" w:type="dxa"/>
+            <w:vMerge w:val="restart"/>
+          </w:tcPr>
+          <w:p>
+            <w:pPr>
+              <w:autoSpaceDE w:val="0"/>
+              <w:autoSpaceDN w:val="0"/>
+              <w:adjustRightInd w:val="0"/>
+            </w:pPr>
+            <w:r>
+              <w:t>In each case check error handling for empty fields (1), numeric and/or date data (1) and field lengths or ranges (1).</w:t>
+            </w:r>
+          </w:p>
+        </w:tc>
+        <w:tc>
+          <w:tcPr>
+            <w:tcW w:w="2009" w:type="dxa"/>
+          </w:tcPr>
+          <w:p>
+            <w:pPr>
+              <w:autoSpaceDE w:val="0"/>
+              <w:autoSpaceDN w:val="0"/>
+              <w:adjustRightInd w:val="0"/>
+            </w:pPr>
+            <w:r>
+              <w:t>Page 1</w:t>
+            </w:r>
+          </w:p>
+        </w:tc>
+        <w:tc>
+          <w:tcPr>
+            <w:tcW w:w="940" w:type="dxa"/>
+          </w:tcPr>
+          <w:p>
+            <w:pPr>
+              <w:autoSpaceDE w:val="0"/>
+              <w:autoSpaceDN w:val="0"/>
+              <w:adjustRightInd w:val="0"/>
+            </w:pPr>
+            <w:r>
+              <w:t>5</w:t>
+            </w:r>
+          </w:p>
+        </w:tc>
+        <w:tc>
+          <w:tcPr>
+            <w:tcW w:w="1228" w:type="dxa"/>
+          </w:tcPr>
+          <w:p>
+            <w:pPr>
+              <w:autoSpaceDE w:val="0"/>
+              <w:autoSpaceDN w:val="0"/>
+              <w:adjustRightInd w:val="0"/>
+              <w:rPr>
+                <w:b/>
+              </w:rPr>
+            </w:pPr>
+          </w:p>
+        </w:tc>
+        <w:tc>
+          <w:tcPr>
+            <w:tcW w:w="3454" w:type="dxa"/>
+          </w:tcPr>
+          <w:p>
+            <w:pPr>
+              <w:autoSpaceDE w:val="0"/>
+              <w:autoSpaceDN w:val="0"/>
+              <w:adjustRightInd w:val="0"/>
+              <w:rPr>
+                <w:b/>
+              </w:rPr>
+            </w:pPr>
+          </w:p>
+        </w:tc>
+      </w:tr>
+      <w:tr>
+        <w:tc>
+          <w:tcPr>
+            <w:tcW w:w="1927" w:type="dxa"/>
+            <w:vMerge/>
+          </w:tcPr>
+          <w:p>
+            <w:pPr>
+              <w:autoSpaceDE w:val="0"/>
+              <w:autoSpaceDN w:val="0"/>
+              <w:adjustRightInd w:val="0"/>
+              <w:rPr>
+                <w:b/>
+              </w:rPr>
+            </w:pPr>
+          </w:p>
+        </w:tc>
+        <w:tc>
+          <w:tcPr>
+            <w:tcW w:w="2009" w:type="dxa"/>
+          </w:tcPr>
+          <w:p>
+            <w:pPr>
+              <w:autoSpaceDE w:val="0"/>
+              <w:autoSpaceDN w:val="0"/>
+              <w:adjustRightInd w:val="0"/>
+            </w:pPr>
+            <w:r>
+              <w:t>Page 2</w:t>
+            </w:r>
+          </w:p>
+        </w:tc>
+        <w:tc>
+          <w:tcPr>
+            <w:tcW w:w="940" w:type="dxa"/>
+          </w:tcPr>
+          <w:p>
+            <w:pPr>
+              <w:autoSpaceDE w:val="0"/>
+              <w:autoSpaceDN w:val="0"/>
+              <w:adjustRightInd w:val="0"/>
+            </w:pPr>
+            <w:r>
+              <w:t>5</w:t>
+            </w:r>
+          </w:p>
+        </w:tc>
+        <w:tc>
+          <w:tcPr>
+            <w:tcW w:w="1228" w:type="dxa"/>
+          </w:tcPr>
+          <w:p>
+            <w:pPr>
+              <w:autoSpaceDE w:val="0"/>
+              <w:autoSpaceDN w:val="0"/>
+              <w:adjustRightInd w:val="0"/>
+              <w:rPr>
+                <w:b/>
+              </w:rPr>
+            </w:pPr>
+          </w:p>
+        </w:tc>
+        <w:tc>
+          <w:tcPr>
+            <w:tcW w:w="3454" w:type="dxa"/>
+          </w:tcPr>
+          <w:p>
+            <w:pPr>
+              <w:autoSpaceDE w:val="0"/>
+              <w:autoSpaceDN w:val="0"/>
+              <w:adjustRightInd w:val="0"/>
+              <w:rPr>
+                <w:b/>
+              </w:rPr>
+            </w:pPr>
+          </w:p>
+        </w:tc>
+      </w:tr>
+      <w:tr>
+        <w:tc>
+          <w:tcPr>
+            <w:tcW w:w="1927" w:type="dxa"/>
+            <w:vMerge/>
+          </w:tcPr>
+          <w:p>
+            <w:pPr>
+              <w:autoSpaceDE w:val="0"/>
+              <w:autoSpaceDN w:val="0"/>
+              <w:adjustRightInd w:val="0"/>
+              <w:rPr>
+                <w:b/>
+              </w:rPr>
+            </w:pPr>
+          </w:p>
+        </w:tc>
+        <w:tc>
+          <w:tcPr>
+            <w:tcW w:w="2009" w:type="dxa"/>
+          </w:tcPr>
+          <w:p>
+            <w:pPr>
+              <w:autoSpaceDE w:val="0"/>
+              <w:autoSpaceDN w:val="0"/>
+              <w:adjustRightInd w:val="0"/>
+            </w:pPr>
+            <w:r>
+              <w:t>Page 3</w:t>
+            </w:r>
+          </w:p>
+        </w:tc>
+        <w:tc>
+          <w:tcPr>
+            <w:tcW w:w="940" w:type="dxa"/>
+          </w:tcPr>
+          <w:p>
+            <w:pPr>
+              <w:autoSpaceDE w:val="0"/>
+              <w:autoSpaceDN w:val="0"/>
+              <w:adjustRightInd w:val="0"/>
+            </w:pPr>
+            <w:r>
+              <w:t>5</w:t>
+            </w:r>
+          </w:p>
+        </w:tc>
+        <w:tc>
+          <w:tcPr>
+            <w:tcW w:w="1228" w:type="dxa"/>
+          </w:tcPr>
+          <w:p>
+            <w:pPr>
+              <w:autoSpaceDE w:val="0"/>
+              <w:autoSpaceDN w:val="0"/>
+              <w:adjustRightInd w:val="0"/>
+              <w:rPr>
+                <w:b/>
+              </w:rPr>
+            </w:pPr>
+          </w:p>
+        </w:tc>
+        <w:tc>
+          <w:tcPr>
+            <w:tcW w:w="3454" w:type="dxa"/>
+          </w:tcPr>
+          <w:p>
+            <w:pPr>
+              <w:autoSpaceDE w:val="0"/>
+              <w:autoSpaceDN w:val="0"/>
+              <w:adjustRightInd w:val="0"/>
+              <w:rPr>
+                <w:b/>
+              </w:rPr>
+            </w:pPr>
+          </w:p>
+        </w:tc>
+      </w:tr>
+      <w:tr>
+        <w:tc>
+          <w:tcPr>
+            <w:tcW w:w="1927" w:type="dxa"/>
+            <w:vMerge/>
+          </w:tcPr>
+          <w:p>
+            <w:pPr>
+              <w:autoSpaceDE w:val="0"/>
+              <w:autoSpaceDN w:val="0"/>
+              <w:adjustRightInd w:val="0"/>
+              <w:rPr>
+                <w:b/>
+              </w:rPr>
+            </w:pPr>
+          </w:p>
+        </w:tc>
+        <w:tc>
+          <w:tcPr>
+            <w:tcW w:w="2009" w:type="dxa"/>
+          </w:tcPr>
+          <w:p>
+            <w:pPr>
+              <w:autoSpaceDE w:val="0"/>
+              <w:autoSpaceDN w:val="0"/>
+              <w:adjustRightInd w:val="0"/>
+            </w:pPr>
+            <w:r>
+              <w:t>Page 4</w:t>
+            </w:r>
+          </w:p>
+        </w:tc>
+        <w:tc>
+          <w:tcPr>
+            <w:tcW w:w="940" w:type="dxa"/>
+          </w:tcPr>
+          <w:p>
+            <w:pPr>
+              <w:autoSpaceDE w:val="0"/>
+              <w:autoSpaceDN w:val="0"/>
+              <w:adjustRightInd w:val="0"/>
+            </w:pPr>
+            <w:r>
+              <w:t>5</w:t>
+            </w:r>
+          </w:p>
+        </w:tc>
+        <w:tc>
+          <w:tcPr>
+            <w:tcW w:w="1228" w:type="dxa"/>
+          </w:tcPr>
+          <w:p>
+            <w:pPr>
+              <w:autoSpaceDE w:val="0"/>
+              <w:autoSpaceDN w:val="0"/>
+              <w:adjustRightInd w:val="0"/>
+              <w:rPr>
+                <w:b/>
+              </w:rPr>
+            </w:pPr>
+          </w:p>
+        </w:tc>
+        <w:tc>
+          <w:tcPr>
+            <w:tcW w:w="3454" w:type="dxa"/>
+          </w:tcPr>
+          <w:p>
+            <w:pPr>
+              <w:autoSpaceDE w:val="0"/>
+              <w:autoSpaceDN w:val="0"/>
+              <w:adjustRightInd w:val="0"/>
+              <w:rPr>
+                <w:b/>
+              </w:rPr>
+            </w:pPr>
+          </w:p>
+        </w:tc>
+      </w:tr>
+      <w:tr>
+        <w:trPr>
+          <w:trHeight w:val="875"/>
+        </w:trPr>
+        <w:tc>
+          <w:tcPr>
+            <w:tcW w:w="1927" w:type="dxa"/>
+          </w:tcPr>
+          <w:p>
+            <w:pPr>
+              <w:autoSpaceDE w:val="0"/>
+              <w:autoSpaceDN w:val="0"/>
+              <w:adjustRightInd w:val="0"/>
+              <w:jc w:val="right"/>
+              <w:rPr>
+                <w:b/>
+              </w:rPr>
+            </w:pPr>
+            <w:r>
+              <w:rPr>
+                <w:b/>
+              </w:rPr>
+              <w:t>Total</w:t>
+            </w:r>
+          </w:p>
+        </w:tc>
+        <w:tc>
+          <w:tcPr>
+            <w:tcW w:w="2009" w:type="dxa"/>
+          </w:tcPr>
+          <w:p>
+            <w:pPr>
+              <w:autoSpaceDE w:val="0"/>
+              <w:autoSpaceDN w:val="0"/>
+              <w:adjustRightInd w:val="0"/>
+            </w:pPr>
+          </w:p>
+        </w:tc>
+        <w:tc>
+          <w:tcPr>
+            <w:tcW w:w="940" w:type="dxa"/>
+          </w:tcPr>
+          <w:p>
+            <w:pPr>
+              <w:autoSpaceDE w:val="0"/>
+              <w:autoSpaceDN w:val="0"/>
+              <w:adjustRightInd w:val="0"/>
+              <w:rPr>
+                <w:b/>
+              </w:rPr>
+            </w:pPr>
+            <w:r>
+              <w:rPr>
+                <w:b/>
+              </w:rPr>
+              <w:t>80</w:t>
+            </w:r>
+          </w:p>
+        </w:tc>
+        <w:tc>
+          <w:tcPr>
+            <w:tcW w:w="1228" w:type="dxa"/>
+          </w:tcPr>
+          <w:p>
+            <w:pPr>
+              <w:autoSpaceDE w:val="0"/>
+              <w:autoSpaceDN w:val="0"/>
+              <w:adjustRightInd w:val="0"/>
+              <w:rPr>
+                <w:b/>
+              </w:rPr>
+            </w:pPr>
+          </w:p>
+        </w:tc>
+        <w:tc>
+          <w:tcPr>
+            <w:tcW w:w="3454" w:type="dxa"/>
+          </w:tcPr>
+          <w:p>
+            <w:pPr>
+              <w:autoSpaceDE w:val="0"/>
+              <w:autoSpaceDN w:val="0"/>
+              <w:adjustRightInd w:val="0"/>
+              <w:rPr>
+                <w:b/>
+              </w:rPr>
+            </w:pPr>
+          </w:p>
+        </w:tc>
+      </w:tr>
+    </w:tbl>
+    <w:p>
+      <w:pPr>
+        <w:rPr>
+          <w:u w:val="single"/>
+        </w:rPr>
+      </w:pPr>
     </w:p>
     <w:sectPr>
       <w:pgSz w:w="12240" w:h="15840"/>
@@ -883,6 +5550,56 @@
     </w:sectPr>
   </w:body>
 </w:document>
+</file>
+
+<file path=word/endnotes.xml><?xml version="1.0" encoding="utf-8"?>
+<w:endnotes xmlns:ve="http://schemas.openxmlformats.org/markup-compatibility/2006" xmlns:o="urn:schemas-microsoft-com:office:office" xmlns:r="http://schemas.openxmlformats.org/officeDocument/2006/relationships" xmlns:m="http://schemas.openxmlformats.org/officeDocument/2006/math" xmlns:v="urn:schemas-microsoft-com:vml" xmlns:wp="http://schemas.openxmlformats.org/drawingml/2006/wordprocessingDrawing" xmlns:w10="urn:schemas-microsoft-com:office:word" xmlns:w="http://schemas.openxmlformats.org/wordprocessingml/2006/main" xmlns:wne="http://schemas.microsoft.com/office/word/2006/wordml">
+  <w:endnote w:type="separator" w:id="0">
+    <w:p>
+      <w:pPr>
+        <w:spacing w:after="0"/>
+      </w:pPr>
+      <w:r>
+        <w:separator/>
+      </w:r>
+    </w:p>
+  </w:endnote>
+  <w:endnote w:type="continuationSeparator" w:id="1">
+    <w:p>
+      <w:pPr>
+        <w:spacing w:after="0"/>
+      </w:pPr>
+      <w:r>
+        <w:continuationSeparator/>
+      </w:r>
+    </w:p>
+  </w:endnote>
+</w:endnotes>
+</file>
+
+<file path=word/footnotes.xml><?xml version="1.0" encoding="utf-8"?>
+<w:footnotes xmlns:ve="http://schemas.openxmlformats.org/markup-compatibility/2006" xmlns:o="urn:schemas-microsoft-com:office:office" xmlns:r="http://schemas.openxmlformats.org/officeDocument/2006/relationships" xmlns:m="http://schemas.openxmlformats.org/officeDocument/2006/math" xmlns:v="urn:schemas-microsoft-com:vml" xmlns:wp="http://schemas.openxmlformats.org/drawingml/2006/wordprocessingDrawing" xmlns:w10="urn:schemas-microsoft-com:office:word" xmlns:w="http://schemas.openxmlformats.org/wordprocessingml/2006/main" xmlns:wne="http://schemas.microsoft.com/office/word/2006/wordml">
+  <w:footnote w:type="separator" w:id="0">
+    <w:p>
+      <w:pPr>
+        <w:spacing w:after="0"/>
+      </w:pPr>
+      <w:r>
+        <w:separator/>
+      </w:r>
+    </w:p>
+  </w:footnote>
+  <w:footnote w:type="continuationSeparator" w:id="1">
+    <w:p>
+      <w:pPr>
+        <w:spacing w:after="0"/>
+      </w:pPr>
+      <w:r>
+        <w:continuationSeparator/>
+      </w:r>
+    </w:p>
+  </w:footnote>
+</w:footnotes>
 </file>
 
 <file path=word/styles.xml><?xml version="1.0" encoding="utf-8"?>
@@ -1150,6 +5867,66 @@
       <w:rFonts w:ascii="Tahoma" w:eastAsia="Times New Roman" w:hAnsi="Tahoma" w:cs="Tahoma"/>
       <w:sz w:val="16"/>
       <w:szCs w:val="16"/>
+      <w:lang w:bidi="en-US"/>
+    </w:rPr>
+  </w:style>
+  <w:style w:type="paragraph" w:styleId="Header">
+    <w:name w:val="header"/>
+    <w:basedOn w:val="Normal"/>
+    <w:link w:val="HeaderChar"/>
+    <w:uiPriority w:val="99"/>
+    <w:semiHidden/>
+    <w:unhideWhenUsed/>
+    <w:rsid w:val="00E71334"/>
+    <w:pPr>
+      <w:tabs>
+        <w:tab w:val="center" w:pos="4680"/>
+        <w:tab w:val="right" w:pos="9360"/>
+      </w:tabs>
+      <w:spacing w:after="0"/>
+    </w:pPr>
+  </w:style>
+  <w:style w:type="character" w:customStyle="1" w:styleId="HeaderChar">
+    <w:name w:val="Header Char"/>
+    <w:basedOn w:val="DefaultParagraphFont"/>
+    <w:link w:val="Header"/>
+    <w:uiPriority w:val="99"/>
+    <w:semiHidden/>
+    <w:rsid w:val="00E71334"/>
+    <w:rPr>
+      <w:rFonts w:ascii="Calibri" w:eastAsia="Times New Roman" w:hAnsi="Calibri" w:cs="Times New Roman"/>
+      <w:sz w:val="20"/>
+      <w:szCs w:val="20"/>
+      <w:lang w:bidi="en-US"/>
+    </w:rPr>
+  </w:style>
+  <w:style w:type="paragraph" w:styleId="Footer">
+    <w:name w:val="footer"/>
+    <w:basedOn w:val="Normal"/>
+    <w:link w:val="FooterChar"/>
+    <w:uiPriority w:val="99"/>
+    <w:semiHidden/>
+    <w:unhideWhenUsed/>
+    <w:rsid w:val="00E71334"/>
+    <w:pPr>
+      <w:tabs>
+        <w:tab w:val="center" w:pos="4680"/>
+        <w:tab w:val="right" w:pos="9360"/>
+      </w:tabs>
+      <w:spacing w:after="0"/>
+    </w:pPr>
+  </w:style>
+  <w:style w:type="character" w:customStyle="1" w:styleId="FooterChar">
+    <w:name w:val="Footer Char"/>
+    <w:basedOn w:val="DefaultParagraphFont"/>
+    <w:link w:val="Footer"/>
+    <w:uiPriority w:val="99"/>
+    <w:semiHidden/>
+    <w:rsid w:val="00E71334"/>
+    <w:rPr>
+      <w:rFonts w:ascii="Calibri" w:eastAsia="Times New Roman" w:hAnsi="Calibri" w:cs="Times New Roman"/>
+      <w:sz w:val="20"/>
+      <w:szCs w:val="20"/>
       <w:lang w:bidi="en-US"/>
     </w:rPr>
   </w:style>
